--- a/Distributed Cloud Scheduler.docx
+++ b/Distributed Cloud Scheduler.docx
@@ -1,101 +1,75 @@
 
 <file path=word/document.xml><?xml version="1.0" encoding="utf-8"?>
-<w:document xmlns:mc="http://schemas.openxmlformats.org/markup-compatibility/2006" xmlns:o="urn:schemas-microsoft-com:office:office" xmlns:r="http://schemas.openxmlformats.org/officeDocument/2006/relationships" xmlns:m="http://schemas.openxmlformats.org/officeDocument/2006/math" xmlns:v="urn:schemas-microsoft-com:vml" xmlns:wp="http://schemas.openxmlformats.org/drawingml/2006/wordprocessingDrawing" xmlns:w10="urn:schemas-microsoft-com:office:word" xmlns:w="http://schemas.openxmlformats.org/wordprocessingml/2006/main" xmlns:wne="http://schemas.microsoft.com/office/word/2006/wordml" xmlns:sl="http://schemas.openxmlformats.org/schemaLibrary/2006/main" xmlns:a="http://schemas.openxmlformats.org/drawingml/2006/main" xmlns:pic="http://schemas.openxmlformats.org/drawingml/2006/picture" xmlns:c="http://schemas.openxmlformats.org/drawingml/2006/chart" xmlns:lc="http://schemas.openxmlformats.org/drawingml/2006/lockedCanvas" xmlns:dgm="http://schemas.openxmlformats.org/drawingml/2006/diagram" xmlns:wps="http://schemas.microsoft.com/office/word/2010/wordprocessingShape" xmlns:wpg="http://schemas.microsoft.com/office/word/2010/wordprocessingGroup" xmlns:w14="http://schemas.microsoft.com/office/word/2010/wordml" xmlns:w15="http://schemas.microsoft.com/office/word/2012/wordml">
+<w:document xmlns:wpc="http://schemas.microsoft.com/office/word/2010/wordprocessingCanvas" xmlns:cx="http://schemas.microsoft.com/office/drawing/2014/chartex" xmlns:cx1="http://schemas.microsoft.com/office/drawing/2015/9/8/chartex" xmlns:cx2="http://schemas.microsoft.com/office/drawing/2015/10/21/chartex" xmlns:cx3="http://schemas.microsoft.com/office/drawing/2016/5/9/chartex" xmlns:cx4="http://schemas.microsoft.com/office/drawing/2016/5/10/chartex" xmlns:cx5="http://schemas.microsoft.com/office/drawing/2016/5/11/chartex" xmlns:cx6="http://schemas.microsoft.com/office/drawing/2016/5/12/chartex" xmlns:cx7="http://schemas.microsoft.com/office/drawing/2016/5/13/chartex" xmlns:cx8="http://schemas.microsoft.com/office/drawing/2016/5/14/chartex" xmlns:mc="http://schemas.openxmlformats.org/markup-compatibility/2006" xmlns:aink="http://schemas.microsoft.com/office/drawing/2016/ink" xmlns:am3d="http://schemas.microsoft.com/office/drawing/2017/model3d" xmlns:o="urn:schemas-microsoft-com:office:office" xmlns:r="http://schemas.openxmlformats.org/officeDocument/2006/relationships" xmlns:m="http://schemas.openxmlformats.org/officeDocument/2006/math" xmlns:v="urn:schemas-microsoft-com:vml" xmlns:wp14="http://schemas.microsoft.com/office/word/2010/wordprocessingDrawing" xmlns:wp="http://schemas.openxmlformats.org/drawingml/2006/wordprocessingDrawing" xmlns:w10="urn:schemas-microsoft-com:office:word" xmlns:w="http://schemas.openxmlformats.org/wordprocessingml/2006/main" xmlns:w14="http://schemas.microsoft.com/office/word/2010/wordml" xmlns:w15="http://schemas.microsoft.com/office/word/2012/wordml" xmlns:w16cex="http://schemas.microsoft.com/office/word/2018/wordml/cex" xmlns:w16cid="http://schemas.microsoft.com/office/word/2016/wordml/cid" xmlns:w16="http://schemas.microsoft.com/office/word/2018/wordml" xmlns:w16se="http://schemas.microsoft.com/office/word/2015/wordml/symex" xmlns:wpg="http://schemas.microsoft.com/office/word/2010/wordprocessingGroup" xmlns:wpi="http://schemas.microsoft.com/office/word/2010/wordprocessingInk" xmlns:wne="http://schemas.microsoft.com/office/word/2006/wordml" xmlns:wps="http://schemas.microsoft.com/office/word/2010/wordprocessingShape" mc:Ignorable="w14 w15 w16se w16cid w16 w16cex wp14">
   <w:body>
     <w:p>
       <w:pPr>
         <w:pStyle w:val="Title"/>
         <w:keepNext w:val="0"/>
         <w:keepLines w:val="0"/>
-        <w:spacing w:before="480" w:lineRule="auto"/>
+        <w:spacing w:before="480"/>
         <w:jc w:val="center"/>
-        <w:rPr/>
       </w:pPr>
-      <w:bookmarkStart w:colFirst="0" w:colLast="0" w:name="_6xag43e65xv6" w:id="0"/>
+      <w:bookmarkStart w:id="0" w:name="_6xag43e65xv6" w:colFirst="0" w:colLast="0"/>
       <w:bookmarkEnd w:id="0"/>
       <w:r>
-        <w:rPr>
-          <w:rtl w:val="0"/>
-        </w:rPr>
-        <w:t xml:space="preserve">Distributed Cloud Scheduler</w:t>
+        <w:t>Distributed Cloud Scheduler</w:t>
       </w:r>
     </w:p>
     <w:p>
       <w:pPr>
         <w:pStyle w:val="Subtitle"/>
         <w:jc w:val="center"/>
-        <w:rPr/>
       </w:pPr>
-      <w:bookmarkStart w:colFirst="0" w:colLast="0" w:name="_2w5hyk7jxrv" w:id="1"/>
+      <w:bookmarkStart w:id="1" w:name="_2w5hyk7jxrv" w:colFirst="0" w:colLast="0"/>
       <w:bookmarkEnd w:id="1"/>
-      <w:r>
-        <w:rPr>
-          <w:rtl w:val="0"/>
-        </w:rPr>
-      </w:r>
     </w:p>
     <w:p>
       <w:pPr>
         <w:pStyle w:val="Subtitle"/>
         <w:jc w:val="center"/>
-        <w:rPr/>
       </w:pPr>
-      <w:bookmarkStart w:colFirst="0" w:colLast="0" w:name="_6mikp2q9w69k" w:id="2"/>
+      <w:bookmarkStart w:id="2" w:name="_6mikp2q9w69k" w:colFirst="0" w:colLast="0"/>
       <w:bookmarkEnd w:id="2"/>
       <w:r>
-        <w:rPr>
-          <w:rtl w:val="0"/>
-        </w:rPr>
-        <w:t xml:space="preserve">Anthony Allan (45634963) ,</w:t>
+        <w:t>Anthony Allan (45634963)</w:t>
+      </w:r>
+      <w:r>
+        <w:t>,</w:t>
       </w:r>
       <w:hyperlink r:id="rId6">
         <w:r>
           <w:rPr>
-            <w:color w:val="1155cc"/>
+            <w:color w:val="1155CC"/>
             <w:u w:val="single"/>
-            <w:rtl w:val="0"/>
           </w:rPr>
           <w:t xml:space="preserve"> </w:t>
         </w:r>
       </w:hyperlink>
       <w:r>
-        <w:rPr>
-          <w:rtl w:val="0"/>
-        </w:rPr>
-        <w:t xml:space="preserve">Chaz Lambrechtsen (45426317), Michael Thygesen (45207275)</w:t>
-      </w:r>
-    </w:p>
-    <w:p>
-      <w:pPr>
-        <w:rPr/>
-      </w:pPr>
-      <w:r>
-        <w:rPr>
-          <w:rtl w:val="0"/>
-        </w:rPr>
-      </w:r>
-    </w:p>
+        <w:t>Chaz Lambrechtsen (45426317), Michael Thygesen (45207275)</w:t>
+      </w:r>
+    </w:p>
+    <w:p/>
     <w:p>
       <w:pPr>
         <w:pStyle w:val="Heading1"/>
-        <w:rPr/>
       </w:pPr>
-      <w:bookmarkStart w:colFirst="0" w:colLast="0" w:name="_lgk38c545adh" w:id="3"/>
+      <w:bookmarkStart w:id="3" w:name="_lgk38c545adh" w:colFirst="0" w:colLast="0"/>
       <w:bookmarkEnd w:id="3"/>
       <w:r>
-        <w:rPr>
-          <w:rtl w:val="0"/>
-        </w:rPr>
-        <w:t xml:space="preserve">1 Table of Contents</w:t>
+        <w:t>1 Table of Contents</w:t>
       </w:r>
     </w:p>
     <w:sdt>
       <w:sdtPr>
+        <w:id w:val="389158050"/>
         <w:docPartObj>
           <w:docPartGallery w:val="Table of Contents"/>
-          <w:docPartUnique w:val="1"/>
+          <w:docPartUnique/>
         </w:docPartObj>
       </w:sdtPr>
+      <w:sdtEndPr/>
       <w:sdtContent>
         <w:p>
           <w:pPr>
@@ -103,91 +77,54 @@
               <w:tab w:val="right" w:pos="9360"/>
             </w:tabs>
             <w:spacing w:before="80" w:line="240" w:lineRule="auto"/>
-            <w:ind w:left="0" w:firstLine="0"/>
-            <w:rPr>
-              <w:rFonts w:ascii="Arial" w:cs="Arial" w:eastAsia="Arial" w:hAnsi="Arial"/>
-              <w:b w:val="1"/>
-              <w:i w:val="0"/>
-              <w:smallCaps w:val="0"/>
-              <w:strike w:val="0"/>
-              <w:color w:val="000000"/>
-              <w:sz w:val="22"/>
-              <w:szCs w:val="22"/>
-              <w:u w:val="none"/>
-              <w:shd w:fill="auto" w:val="clear"/>
-              <w:vertAlign w:val="baseline"/>
+            <w:rPr>
+              <w:b/>
+              <w:color w:val="000000"/>
             </w:rPr>
           </w:pPr>
           <w:r>
             <w:fldChar w:fldCharType="begin"/>
+          </w:r>
+          <w:r>
             <w:instrText xml:space="preserve"> TOC \h \u \z </w:instrText>
+          </w:r>
+          <w:r>
             <w:fldChar w:fldCharType="separate"/>
           </w:r>
           <w:hyperlink w:anchor="_lgk38c545adh">
             <w:r>
               <w:rPr>
-                <w:rFonts w:ascii="Arial" w:cs="Arial" w:eastAsia="Arial" w:hAnsi="Arial"/>
-                <w:b w:val="1"/>
-                <w:i w:val="0"/>
-                <w:smallCaps w:val="0"/>
-                <w:strike w:val="0"/>
+                <w:b/>
                 <w:color w:val="000000"/>
-                <w:sz w:val="22"/>
-                <w:szCs w:val="22"/>
-                <w:u w:val="none"/>
-                <w:shd w:fill="auto" w:val="clear"/>
-                <w:vertAlign w:val="baseline"/>
-                <w:rtl w:val="0"/>
               </w:rPr>
-              <w:t xml:space="preserve">1 Table of Contents</w:t>
+              <w:t>1 Table of Contents</w:t>
             </w:r>
           </w:hyperlink>
           <w:r>
             <w:rPr>
-              <w:rFonts w:ascii="Arial" w:cs="Arial" w:eastAsia="Arial" w:hAnsi="Arial"/>
-              <w:b w:val="1"/>
-              <w:i w:val="0"/>
-              <w:smallCaps w:val="0"/>
-              <w:strike w:val="0"/>
-              <w:color w:val="000000"/>
-              <w:sz w:val="22"/>
-              <w:szCs w:val="22"/>
-              <w:u w:val="none"/>
-              <w:shd w:fill="auto" w:val="clear"/>
-              <w:vertAlign w:val="baseline"/>
-              <w:rtl w:val="0"/>
+              <w:b/>
+              <w:color w:val="000000"/>
             </w:rPr>
             <w:tab/>
           </w:r>
           <w:r>
             <w:fldChar w:fldCharType="begin"/>
+          </w:r>
+          <w:r>
             <w:instrText xml:space="preserve"> PAGEREF _lgk38c545adh \h </w:instrText>
+          </w:r>
+          <w:r>
             <w:fldChar w:fldCharType="separate"/>
           </w:r>
           <w:r>
             <w:rPr>
-              <w:rFonts w:ascii="Arial" w:cs="Arial" w:eastAsia="Arial" w:hAnsi="Arial"/>
-              <w:b w:val="1"/>
-              <w:i w:val="0"/>
-              <w:smallCaps w:val="0"/>
-              <w:strike w:val="0"/>
-              <w:color w:val="000000"/>
-              <w:sz w:val="22"/>
-              <w:szCs w:val="22"/>
-              <w:u w:val="none"/>
-              <w:shd w:fill="auto" w:val="clear"/>
-              <w:vertAlign w:val="baseline"/>
-              <w:rtl w:val="0"/>
-            </w:rPr>
-            <w:t xml:space="preserve">1</w:t>
+              <w:b/>
+              <w:color w:val="000000"/>
+            </w:rPr>
+            <w:t>1</w:t>
           </w:r>
           <w:r>
             <w:fldChar w:fldCharType="end"/>
-          </w:r>
-          <w:r>
-            <w:rPr>
-              <w:rtl w:val="0"/>
-            </w:rPr>
           </w:r>
         </w:p>
         <w:p>
@@ -196,86 +133,45 @@
               <w:tab w:val="right" w:pos="9360"/>
             </w:tabs>
             <w:spacing w:before="200" w:line="240" w:lineRule="auto"/>
-            <w:ind w:left="0" w:firstLine="0"/>
-            <w:rPr>
-              <w:rFonts w:ascii="Arial" w:cs="Arial" w:eastAsia="Arial" w:hAnsi="Arial"/>
-              <w:b w:val="1"/>
-              <w:i w:val="0"/>
-              <w:smallCaps w:val="0"/>
-              <w:strike w:val="0"/>
-              <w:color w:val="000000"/>
-              <w:sz w:val="22"/>
-              <w:szCs w:val="22"/>
-              <w:u w:val="none"/>
-              <w:shd w:fill="auto" w:val="clear"/>
-              <w:vertAlign w:val="baseline"/>
+            <w:rPr>
+              <w:b/>
+              <w:color w:val="000000"/>
             </w:rPr>
           </w:pPr>
           <w:hyperlink w:anchor="_rexb6bh89bpc">
             <w:r>
               <w:rPr>
-                <w:rFonts w:ascii="Arial" w:cs="Arial" w:eastAsia="Arial" w:hAnsi="Arial"/>
-                <w:b w:val="1"/>
-                <w:i w:val="0"/>
-                <w:smallCaps w:val="0"/>
-                <w:strike w:val="0"/>
+                <w:b/>
                 <w:color w:val="000000"/>
-                <w:sz w:val="22"/>
-                <w:szCs w:val="22"/>
-                <w:u w:val="none"/>
-                <w:shd w:fill="auto" w:val="clear"/>
-                <w:vertAlign w:val="baseline"/>
-                <w:rtl w:val="0"/>
               </w:rPr>
-              <w:t xml:space="preserve">2 Introduction</w:t>
+              <w:t>2 Introduction</w:t>
             </w:r>
           </w:hyperlink>
           <w:r>
             <w:rPr>
-              <w:rFonts w:ascii="Arial" w:cs="Arial" w:eastAsia="Arial" w:hAnsi="Arial"/>
-              <w:b w:val="1"/>
-              <w:i w:val="0"/>
-              <w:smallCaps w:val="0"/>
-              <w:strike w:val="0"/>
-              <w:color w:val="000000"/>
-              <w:sz w:val="22"/>
-              <w:szCs w:val="22"/>
-              <w:u w:val="none"/>
-              <w:shd w:fill="auto" w:val="clear"/>
-              <w:vertAlign w:val="baseline"/>
-              <w:rtl w:val="0"/>
+              <w:b/>
+              <w:color w:val="000000"/>
             </w:rPr>
             <w:tab/>
           </w:r>
           <w:r>
             <w:fldChar w:fldCharType="begin"/>
+          </w:r>
+          <w:r>
             <w:instrText xml:space="preserve"> PAGEREF _rexb6bh89bpc \h </w:instrText>
+          </w:r>
+          <w:r>
             <w:fldChar w:fldCharType="separate"/>
           </w:r>
           <w:r>
             <w:rPr>
-              <w:rFonts w:ascii="Arial" w:cs="Arial" w:eastAsia="Arial" w:hAnsi="Arial"/>
-              <w:b w:val="1"/>
-              <w:i w:val="0"/>
-              <w:smallCaps w:val="0"/>
-              <w:strike w:val="0"/>
-              <w:color w:val="000000"/>
-              <w:sz w:val="22"/>
-              <w:szCs w:val="22"/>
-              <w:u w:val="none"/>
-              <w:shd w:fill="auto" w:val="clear"/>
-              <w:vertAlign w:val="baseline"/>
-              <w:rtl w:val="0"/>
-            </w:rPr>
-            <w:t xml:space="preserve">1</w:t>
+              <w:b/>
+              <w:color w:val="000000"/>
+            </w:rPr>
+            <w:t>1</w:t>
           </w:r>
           <w:r>
             <w:fldChar w:fldCharType="end"/>
-          </w:r>
-          <w:r>
-            <w:rPr>
-              <w:rtl w:val="0"/>
-            </w:rPr>
           </w:r>
         </w:p>
         <w:p>
@@ -284,86 +180,45 @@
               <w:tab w:val="right" w:pos="9360"/>
             </w:tabs>
             <w:spacing w:before="200" w:line="240" w:lineRule="auto"/>
-            <w:ind w:left="0" w:firstLine="0"/>
-            <w:rPr>
-              <w:rFonts w:ascii="Arial" w:cs="Arial" w:eastAsia="Arial" w:hAnsi="Arial"/>
-              <w:b w:val="1"/>
-              <w:i w:val="0"/>
-              <w:smallCaps w:val="0"/>
-              <w:strike w:val="0"/>
-              <w:color w:val="000000"/>
-              <w:sz w:val="22"/>
-              <w:szCs w:val="22"/>
-              <w:u w:val="none"/>
-              <w:shd w:fill="auto" w:val="clear"/>
-              <w:vertAlign w:val="baseline"/>
+            <w:rPr>
+              <w:b/>
+              <w:color w:val="000000"/>
             </w:rPr>
           </w:pPr>
           <w:hyperlink w:anchor="_zwq8dxjeh9o">
             <w:r>
               <w:rPr>
-                <w:rFonts w:ascii="Arial" w:cs="Arial" w:eastAsia="Arial" w:hAnsi="Arial"/>
-                <w:b w:val="1"/>
-                <w:i w:val="0"/>
-                <w:smallCaps w:val="0"/>
-                <w:strike w:val="0"/>
+                <w:b/>
                 <w:color w:val="000000"/>
-                <w:sz w:val="22"/>
-                <w:szCs w:val="22"/>
-                <w:u w:val="none"/>
-                <w:shd w:fill="auto" w:val="clear"/>
-                <w:vertAlign w:val="baseline"/>
-                <w:rtl w:val="0"/>
               </w:rPr>
-              <w:t xml:space="preserve">3 System overview</w:t>
+              <w:t>3 System overview</w:t>
             </w:r>
           </w:hyperlink>
           <w:r>
             <w:rPr>
-              <w:rFonts w:ascii="Arial" w:cs="Arial" w:eastAsia="Arial" w:hAnsi="Arial"/>
-              <w:b w:val="1"/>
-              <w:i w:val="0"/>
-              <w:smallCaps w:val="0"/>
-              <w:strike w:val="0"/>
-              <w:color w:val="000000"/>
-              <w:sz w:val="22"/>
-              <w:szCs w:val="22"/>
-              <w:u w:val="none"/>
-              <w:shd w:fill="auto" w:val="clear"/>
-              <w:vertAlign w:val="baseline"/>
-              <w:rtl w:val="0"/>
+              <w:b/>
+              <w:color w:val="000000"/>
             </w:rPr>
             <w:tab/>
           </w:r>
           <w:r>
             <w:fldChar w:fldCharType="begin"/>
+          </w:r>
+          <w:r>
             <w:instrText xml:space="preserve"> PAGEREF _zwq8dxjeh9o \h </w:instrText>
+          </w:r>
+          <w:r>
             <w:fldChar w:fldCharType="separate"/>
           </w:r>
           <w:r>
             <w:rPr>
-              <w:rFonts w:ascii="Arial" w:cs="Arial" w:eastAsia="Arial" w:hAnsi="Arial"/>
-              <w:b w:val="1"/>
-              <w:i w:val="0"/>
-              <w:smallCaps w:val="0"/>
-              <w:strike w:val="0"/>
-              <w:color w:val="000000"/>
-              <w:sz w:val="22"/>
-              <w:szCs w:val="22"/>
-              <w:u w:val="none"/>
-              <w:shd w:fill="auto" w:val="clear"/>
-              <w:vertAlign w:val="baseline"/>
-              <w:rtl w:val="0"/>
-            </w:rPr>
-            <w:t xml:space="preserve">1</w:t>
+              <w:b/>
+              <w:color w:val="000000"/>
+            </w:rPr>
+            <w:t>1</w:t>
           </w:r>
           <w:r>
             <w:fldChar w:fldCharType="end"/>
-          </w:r>
-          <w:r>
-            <w:rPr>
-              <w:rtl w:val="0"/>
-            </w:rPr>
           </w:r>
         </w:p>
         <w:p>
@@ -372,86 +227,48 @@
               <w:tab w:val="right" w:pos="9360"/>
             </w:tabs>
             <w:spacing w:before="200" w:line="240" w:lineRule="auto"/>
-            <w:ind w:left="0" w:firstLine="0"/>
-            <w:rPr>
-              <w:rFonts w:ascii="Arial" w:cs="Arial" w:eastAsia="Arial" w:hAnsi="Arial"/>
-              <w:b w:val="1"/>
-              <w:i w:val="0"/>
-              <w:smallCaps w:val="0"/>
-              <w:strike w:val="0"/>
-              <w:color w:val="000000"/>
-              <w:sz w:val="22"/>
-              <w:szCs w:val="22"/>
-              <w:u w:val="none"/>
-              <w:shd w:fill="auto" w:val="clear"/>
-              <w:vertAlign w:val="baseline"/>
+            <w:rPr>
+              <w:b/>
+              <w:color w:val="000000"/>
             </w:rPr>
           </w:pPr>
           <w:hyperlink w:anchor="_r486w6oh5avf">
             <w:r>
               <w:rPr>
-                <w:rFonts w:ascii="Arial" w:cs="Arial" w:eastAsia="Arial" w:hAnsi="Arial"/>
-                <w:b w:val="1"/>
-                <w:i w:val="0"/>
-                <w:smallCaps w:val="0"/>
-                <w:strike w:val="0"/>
+                <w:b/>
                 <w:color w:val="000000"/>
-                <w:sz w:val="22"/>
-                <w:szCs w:val="22"/>
-                <w:u w:val="none"/>
-                <w:shd w:fill="auto" w:val="clear"/>
-                <w:vertAlign w:val="baseline"/>
-                <w:rtl w:val="0"/>
               </w:rPr>
-              <w:t xml:space="preserve">4 Design</w:t>
+              <w:t>4 Design</w:t>
             </w:r>
           </w:hyperlink>
           <w:r>
             <w:rPr>
-              <w:rFonts w:ascii="Arial" w:cs="Arial" w:eastAsia="Arial" w:hAnsi="Arial"/>
-              <w:b w:val="1"/>
-              <w:i w:val="0"/>
-              <w:smallCaps w:val="0"/>
-              <w:strike w:val="0"/>
-              <w:color w:val="000000"/>
-              <w:sz w:val="22"/>
-              <w:szCs w:val="22"/>
-              <w:u w:val="none"/>
-              <w:shd w:fill="auto" w:val="clear"/>
-              <w:vertAlign w:val="baseline"/>
-              <w:rtl w:val="0"/>
+              <w:b/>
+              <w:color w:val="000000"/>
             </w:rPr>
             <w:tab/>
           </w:r>
           <w:r>
             <w:fldChar w:fldCharType="begin"/>
-            <w:instrText xml:space="preserve"> PAGEREF _r486w6oh5avf \h </w:instrText>
+          </w:r>
+          <w:r>
+            <w:instrText xml:space="preserve"> PAGEREF _r486w6oh5avf \h</w:instrText>
+          </w:r>
+          <w:r>
+            <w:instrText xml:space="preserve"> </w:instrText>
+          </w:r>
+          <w:r>
             <w:fldChar w:fldCharType="separate"/>
           </w:r>
           <w:r>
             <w:rPr>
-              <w:rFonts w:ascii="Arial" w:cs="Arial" w:eastAsia="Arial" w:hAnsi="Arial"/>
-              <w:b w:val="1"/>
-              <w:i w:val="0"/>
-              <w:smallCaps w:val="0"/>
-              <w:strike w:val="0"/>
-              <w:color w:val="000000"/>
-              <w:sz w:val="22"/>
-              <w:szCs w:val="22"/>
-              <w:u w:val="none"/>
-              <w:shd w:fill="auto" w:val="clear"/>
-              <w:vertAlign w:val="baseline"/>
-              <w:rtl w:val="0"/>
-            </w:rPr>
-            <w:t xml:space="preserve">1</w:t>
+              <w:b/>
+              <w:color w:val="000000"/>
+            </w:rPr>
+            <w:t>1</w:t>
           </w:r>
           <w:r>
             <w:fldChar w:fldCharType="end"/>
-          </w:r>
-          <w:r>
-            <w:rPr>
-              <w:rtl w:val="0"/>
-            </w:rPr>
           </w:r>
         </w:p>
         <w:p>
@@ -460,86 +277,45 @@
               <w:tab w:val="right" w:pos="9360"/>
             </w:tabs>
             <w:spacing w:before="200" w:line="240" w:lineRule="auto"/>
-            <w:ind w:left="0" w:firstLine="0"/>
-            <w:rPr>
-              <w:rFonts w:ascii="Arial" w:cs="Arial" w:eastAsia="Arial" w:hAnsi="Arial"/>
-              <w:b w:val="1"/>
-              <w:i w:val="0"/>
-              <w:smallCaps w:val="0"/>
-              <w:strike w:val="0"/>
-              <w:color w:val="000000"/>
-              <w:sz w:val="22"/>
-              <w:szCs w:val="22"/>
-              <w:u w:val="none"/>
-              <w:shd w:fill="auto" w:val="clear"/>
-              <w:vertAlign w:val="baseline"/>
+            <w:rPr>
+              <w:b/>
+              <w:color w:val="000000"/>
             </w:rPr>
           </w:pPr>
           <w:hyperlink w:anchor="_nneh6p1ht2yy">
             <w:r>
               <w:rPr>
-                <w:rFonts w:ascii="Arial" w:cs="Arial" w:eastAsia="Arial" w:hAnsi="Arial"/>
-                <w:b w:val="1"/>
-                <w:i w:val="0"/>
-                <w:smallCaps w:val="0"/>
-                <w:strike w:val="0"/>
+                <w:b/>
                 <w:color w:val="000000"/>
-                <w:sz w:val="22"/>
-                <w:szCs w:val="22"/>
-                <w:u w:val="none"/>
-                <w:shd w:fill="auto" w:val="clear"/>
-                <w:vertAlign w:val="baseline"/>
-                <w:rtl w:val="0"/>
               </w:rPr>
-              <w:t xml:space="preserve">5 Implementation</w:t>
+              <w:t>5 Implementation</w:t>
             </w:r>
           </w:hyperlink>
           <w:r>
             <w:rPr>
-              <w:rFonts w:ascii="Arial" w:cs="Arial" w:eastAsia="Arial" w:hAnsi="Arial"/>
-              <w:b w:val="1"/>
-              <w:i w:val="0"/>
-              <w:smallCaps w:val="0"/>
-              <w:strike w:val="0"/>
-              <w:color w:val="000000"/>
-              <w:sz w:val="22"/>
-              <w:szCs w:val="22"/>
-              <w:u w:val="none"/>
-              <w:shd w:fill="auto" w:val="clear"/>
-              <w:vertAlign w:val="baseline"/>
-              <w:rtl w:val="0"/>
+              <w:b/>
+              <w:color w:val="000000"/>
             </w:rPr>
             <w:tab/>
           </w:r>
           <w:r>
             <w:fldChar w:fldCharType="begin"/>
+          </w:r>
+          <w:r>
             <w:instrText xml:space="preserve"> PAGEREF _nneh6p1ht2yy \h </w:instrText>
+          </w:r>
+          <w:r>
             <w:fldChar w:fldCharType="separate"/>
           </w:r>
           <w:r>
             <w:rPr>
-              <w:rFonts w:ascii="Arial" w:cs="Arial" w:eastAsia="Arial" w:hAnsi="Arial"/>
-              <w:b w:val="1"/>
-              <w:i w:val="0"/>
-              <w:smallCaps w:val="0"/>
-              <w:strike w:val="0"/>
-              <w:color w:val="000000"/>
-              <w:sz w:val="22"/>
-              <w:szCs w:val="22"/>
-              <w:u w:val="none"/>
-              <w:shd w:fill="auto" w:val="clear"/>
-              <w:vertAlign w:val="baseline"/>
-              <w:rtl w:val="0"/>
-            </w:rPr>
-            <w:t xml:space="preserve">2</w:t>
+              <w:b/>
+              <w:color w:val="000000"/>
+            </w:rPr>
+            <w:t>2</w:t>
           </w:r>
           <w:r>
             <w:fldChar w:fldCharType="end"/>
-          </w:r>
-          <w:r>
-            <w:rPr>
-              <w:rtl w:val="0"/>
-            </w:rPr>
           </w:r>
         </w:p>
         <w:p>
@@ -547,87 +323,46 @@
             <w:tabs>
               <w:tab w:val="right" w:pos="9360"/>
             </w:tabs>
-            <w:spacing w:after="80" w:before="200" w:line="240" w:lineRule="auto"/>
-            <w:ind w:left="0" w:firstLine="0"/>
-            <w:rPr>
-              <w:rFonts w:ascii="Arial" w:cs="Arial" w:eastAsia="Arial" w:hAnsi="Arial"/>
-              <w:b w:val="1"/>
-              <w:i w:val="0"/>
-              <w:smallCaps w:val="0"/>
-              <w:strike w:val="0"/>
-              <w:color w:val="000000"/>
-              <w:sz w:val="22"/>
-              <w:szCs w:val="22"/>
-              <w:u w:val="none"/>
-              <w:shd w:fill="auto" w:val="clear"/>
-              <w:vertAlign w:val="baseline"/>
+            <w:spacing w:before="200" w:after="80" w:line="240" w:lineRule="auto"/>
+            <w:rPr>
+              <w:b/>
+              <w:color w:val="000000"/>
             </w:rPr>
           </w:pPr>
           <w:hyperlink w:anchor="_pq7qcq4szrh9">
             <w:r>
               <w:rPr>
-                <w:rFonts w:ascii="Arial" w:cs="Arial" w:eastAsia="Arial" w:hAnsi="Arial"/>
-                <w:b w:val="1"/>
-                <w:i w:val="0"/>
-                <w:smallCaps w:val="0"/>
-                <w:strike w:val="0"/>
+                <w:b/>
                 <w:color w:val="000000"/>
-                <w:sz w:val="22"/>
-                <w:szCs w:val="22"/>
-                <w:u w:val="none"/>
-                <w:shd w:fill="auto" w:val="clear"/>
-                <w:vertAlign w:val="baseline"/>
-                <w:rtl w:val="0"/>
               </w:rPr>
-              <w:t xml:space="preserve">6 References</w:t>
+              <w:t>6 References</w:t>
             </w:r>
           </w:hyperlink>
           <w:r>
             <w:rPr>
-              <w:rFonts w:ascii="Arial" w:cs="Arial" w:eastAsia="Arial" w:hAnsi="Arial"/>
-              <w:b w:val="1"/>
-              <w:i w:val="0"/>
-              <w:smallCaps w:val="0"/>
-              <w:strike w:val="0"/>
-              <w:color w:val="000000"/>
-              <w:sz w:val="22"/>
-              <w:szCs w:val="22"/>
-              <w:u w:val="none"/>
-              <w:shd w:fill="auto" w:val="clear"/>
-              <w:vertAlign w:val="baseline"/>
-              <w:rtl w:val="0"/>
+              <w:b/>
+              <w:color w:val="000000"/>
             </w:rPr>
             <w:tab/>
           </w:r>
           <w:r>
             <w:fldChar w:fldCharType="begin"/>
+          </w:r>
+          <w:r>
             <w:instrText xml:space="preserve"> PAGEREF _pq7qcq4szrh9 \h </w:instrText>
+          </w:r>
+          <w:r>
             <w:fldChar w:fldCharType="separate"/>
           </w:r>
           <w:r>
             <w:rPr>
-              <w:rFonts w:ascii="Arial" w:cs="Arial" w:eastAsia="Arial" w:hAnsi="Arial"/>
-              <w:b w:val="1"/>
-              <w:i w:val="0"/>
-              <w:smallCaps w:val="0"/>
-              <w:strike w:val="0"/>
-              <w:color w:val="000000"/>
-              <w:sz w:val="22"/>
-              <w:szCs w:val="22"/>
-              <w:u w:val="none"/>
-              <w:shd w:fill="auto" w:val="clear"/>
-              <w:vertAlign w:val="baseline"/>
-              <w:rtl w:val="0"/>
-            </w:rPr>
-            <w:t xml:space="preserve">2</w:t>
+              <w:b/>
+              <w:color w:val="000000"/>
+            </w:rPr>
+            <w:t>2</w:t>
           </w:r>
           <w:r>
             <w:fldChar w:fldCharType="end"/>
-          </w:r>
-          <w:r>
-            <w:rPr>
-              <w:rtl w:val="0"/>
-            </w:rPr>
           </w:r>
           <w:r>
             <w:fldChar w:fldCharType="end"/>
@@ -635,233 +370,233 @@
         </w:p>
       </w:sdtContent>
     </w:sdt>
-    <w:p>
-      <w:pPr>
-        <w:rPr/>
-      </w:pPr>
-      <w:r>
-        <w:rPr>
-          <w:rtl w:val="0"/>
-        </w:rPr>
-      </w:r>
-    </w:p>
-    <w:p>
-      <w:pPr>
-        <w:rPr/>
-      </w:pPr>
-      <w:r>
-        <w:rPr>
-          <w:rtl w:val="0"/>
-        </w:rPr>
-      </w:r>
-    </w:p>
+    <w:p/>
+    <w:p/>
     <w:p>
       <w:pPr>
         <w:pStyle w:val="Heading1"/>
-        <w:rPr/>
       </w:pPr>
-      <w:bookmarkStart w:colFirst="0" w:colLast="0" w:name="_rexb6bh89bpc" w:id="4"/>
+      <w:bookmarkStart w:id="4" w:name="_rexb6bh89bpc" w:colFirst="0" w:colLast="0"/>
       <w:bookmarkEnd w:id="4"/>
       <w:r>
-        <w:rPr>
-          <w:rtl w:val="0"/>
-        </w:rPr>
-        <w:t xml:space="preserve">2 Introduction</w:t>
-      </w:r>
-    </w:p>
-    <w:p>
-      <w:pPr>
-        <w:rPr/>
-      </w:pPr>
-      <w:r>
-        <w:rPr>
-          <w:rtl w:val="0"/>
-        </w:rPr>
-        <w:t xml:space="preserve">Introduction (½ page): What this project (focusing on Stage 1) is about, including the goal of the project and Stage 1.</w:t>
-      </w:r>
-    </w:p>
-    <w:p>
-      <w:pPr>
-        <w:rPr/>
-      </w:pPr>
-      <w:r>
-        <w:rPr>
-          <w:rtl w:val="0"/>
-        </w:rPr>
-        <w:t xml:space="preserve">Basically just re-word problem statement</w:t>
+        <w:t>2 Introduction</w:t>
+      </w:r>
+    </w:p>
+    <w:p>
+      <w:r>
+        <w:t>Introduction (½ page): What this project (focusing on Stage 1) is about, including the goal of the project and Stage 1.</w:t>
+      </w:r>
+    </w:p>
+    <w:p>
+      <w:r>
+        <w:t>Basic</w:t>
+      </w:r>
+      <w:r>
+        <w:t>ally just re-word problem statement</w:t>
       </w:r>
     </w:p>
     <w:p>
       <w:pPr>
         <w:pStyle w:val="Heading1"/>
-        <w:rPr/>
       </w:pPr>
-      <w:bookmarkStart w:colFirst="0" w:colLast="0" w:name="_zwq8dxjeh9o" w:id="5"/>
+      <w:bookmarkStart w:id="5" w:name="_zwq8dxjeh9o" w:colFirst="0" w:colLast="0"/>
       <w:bookmarkEnd w:id="5"/>
       <w:r>
-        <w:rPr>
-          <w:rtl w:val="0"/>
-        </w:rPr>
-        <w:t xml:space="preserve">3 System overview</w:t>
-      </w:r>
-    </w:p>
-    <w:p>
-      <w:pPr>
-        <w:rPr/>
-      </w:pPr>
-      <w:r>
-        <w:rPr>
-          <w:rtl w:val="0"/>
-        </w:rPr>
-        <w:t xml:space="preserve">System overview (½ page): high-level description of the system (both client-side simulator and server-side simulator with the focus being your client-side simulator), preferably, with a figure (your own, not one in ds-sim User Guide) showing the workflow/working of the system.</w:t>
+        <w:t>3 System overview</w:t>
+      </w:r>
+    </w:p>
+    <w:p>
+      <w:r>
+        <w:t>System overview (½ page): high-level description of the system (both client-side simulator and server-side simulator with the focus being your client-side simulator), preferably, with a figure (your own</w:t>
+      </w:r>
+      <w:r>
+        <w:t>, not one in ds-sim User Guide) showing the workflow/working of the system.</w:t>
       </w:r>
     </w:p>
     <w:p>
       <w:pPr>
         <w:pStyle w:val="Heading1"/>
-        <w:rPr/>
       </w:pPr>
-      <w:bookmarkStart w:colFirst="0" w:colLast="0" w:name="_r486w6oh5avf" w:id="6"/>
+      <w:bookmarkStart w:id="6" w:name="_r486w6oh5avf" w:colFirst="0" w:colLast="0"/>
       <w:bookmarkEnd w:id="6"/>
       <w:r>
-        <w:rPr>
-          <w:rtl w:val="0"/>
-        </w:rPr>
-        <w:t xml:space="preserve">4 Design</w:t>
-      </w:r>
-    </w:p>
-    <w:p>
-      <w:pPr>
-        <w:rPr/>
-      </w:pPr>
-      <w:r>
-        <w:rPr>
-          <w:rtl w:val="0"/>
-        </w:rPr>
-        <w:t xml:space="preserve">Design (1 page): design philosophy, considerations and constraints, functionalities of each simulator component focusing on the client-side simulator.</w:t>
+        <w:lastRenderedPageBreak/>
+        <w:t>4 Design</w:t>
+      </w:r>
+    </w:p>
+    <w:p>
+      <w:r>
+        <w:t>Design (1 page): design philosophy, considerations and constraints, functionalities of each simulator component focusing on the client-side simulator.</w:t>
       </w:r>
     </w:p>
     <w:p>
       <w:pPr>
         <w:pStyle w:val="Heading1"/>
-        <w:rPr/>
       </w:pPr>
-      <w:bookmarkStart w:colFirst="0" w:colLast="0" w:name="_nneh6p1ht2yy" w:id="7"/>
+      <w:bookmarkStart w:id="7" w:name="_nneh6p1ht2yy" w:colFirst="0" w:colLast="0"/>
       <w:bookmarkEnd w:id="7"/>
       <w:r>
-        <w:rPr>
-          <w:rtl w:val="0"/>
-        </w:rPr>
-        <w:t xml:space="preserve">5 Implementation</w:t>
-      </w:r>
-    </w:p>
-    <w:p>
-      <w:pPr>
-        <w:rPr/>
-      </w:pPr>
-      <w:r>
-        <w:rPr>
-          <w:rtl w:val="0"/>
-        </w:rPr>
-        <w:t xml:space="preserve">Implementation (2 pages): brief description of any implementation specific information including technologies, techniques, software libraries and data structures used. How each of components/functions of your simulator is implemented including who is in charge of which function(s) and how they have led the design and development.</w:t>
+        <w:t>5 Implementation</w:t>
+      </w:r>
+    </w:p>
+    <w:p>
+      <w:r>
+        <w:t>Imp</w:t>
+      </w:r>
+      <w:r>
+        <w:t xml:space="preserve">lementation (2 pages): brief description of any implementation specific information including technologies, techniques, software libraries and data structures used. How each of components/functions of your simulator is implemented including who </w:t>
+      </w:r>
+      <w:r>
+        <w:t>oversees</w:t>
+      </w:r>
+      <w:r>
+        <w:t xml:space="preserve"> which function(s) and how they have led the design and development.</w:t>
       </w:r>
     </w:p>
     <w:p>
       <w:pPr>
         <w:pStyle w:val="Heading1"/>
-        <w:rPr/>
       </w:pPr>
-      <w:bookmarkStart w:colFirst="0" w:colLast="0" w:name="_pq7qcq4szrh9" w:id="8"/>
+      <w:bookmarkStart w:id="8" w:name="_pq7qcq4szrh9" w:colFirst="0" w:colLast="0"/>
       <w:bookmarkEnd w:id="8"/>
       <w:r>
+        <w:t>6 References</w:t>
+      </w:r>
+    </w:p>
+    <w:p>
+      <w:pPr>
         <w:rPr>
-          <w:rtl w:val="0"/>
+          <w:color w:val="1155CC"/>
+          <w:u w:val="single"/>
         </w:rPr>
-        <w:t xml:space="preserve">6 References</w:t>
-      </w:r>
-    </w:p>
-    <w:p>
-      <w:pPr>
-        <w:rPr/>
       </w:pPr>
       <w:r>
-        <w:rPr>
-          <w:rtl w:val="0"/>
-        </w:rPr>
         <w:t xml:space="preserve">[1] </w:t>
       </w:r>
       <w:hyperlink r:id="rId7">
         <w:r>
           <w:rPr>
-            <w:color w:val="1155cc"/>
+            <w:color w:val="1155CC"/>
             <w:u w:val="single"/>
-            <w:rtl w:val="0"/>
           </w:rPr>
-          <w:t xml:space="preserve">https://github.com/CazDev/Distributed-Cloud-Scheduler</w:t>
+          <w:t>https://github.com/CazDev/Distributed-Cloud-Scheduler</w:t>
         </w:r>
       </w:hyperlink>
-      <w:r>
-        <w:rPr>
-          <w:rtl w:val="0"/>
-        </w:rPr>
-      </w:r>
-    </w:p>
-    <w:p>
-      <w:pPr>
-        <w:rPr/>
-      </w:pPr>
-      <w:r>
-        <w:rPr>
-          <w:rtl w:val="0"/>
-        </w:rPr>
+    </w:p>
+    <w:p>
+      <w:r>
+        <w:t xml:space="preserve">[2] </w:t>
+      </w:r>
+      <w:hyperlink r:id="rId8" w:history="1">
+        <w:r>
+          <w:rPr>
+            <w:rStyle w:val="Hyperlink"/>
+          </w:rPr>
+          <w:t>https://github.com/distsys-MQ/ds-sim/tree/master/docs</w:t>
+        </w:r>
+      </w:hyperlink>
+      <w:r>
+        <w:t xml:space="preserve"> (ds-sim user guide)</w:t>
       </w:r>
     </w:p>
     <w:sectPr>
-      <w:footerReference r:id="rId8" w:type="default"/>
-      <w:pgSz w:h="15840" w:w="12240" w:orient="portrait"/>
-      <w:pgMar w:bottom="1440" w:top="1440" w:left="1440" w:right="1440" w:header="720" w:footer="720"/>
+      <w:footerReference w:type="default" r:id="rId9"/>
+      <w:pgSz w:w="12240" w:h="15840"/>
+      <w:pgMar w:top="1440" w:right="1440" w:bottom="1440" w:left="1440" w:header="720" w:footer="720" w:gutter="0"/>
       <w:pgNumType w:start="1"/>
+      <w:cols w:space="720"/>
     </w:sectPr>
   </w:body>
 </w:document>
 </file>
 
+<file path=word/endnotes.xml><?xml version="1.0" encoding="utf-8"?>
+<w:endnotes xmlns:wpc="http://schemas.microsoft.com/office/word/2010/wordprocessingCanvas" xmlns:cx="http://schemas.microsoft.com/office/drawing/2014/chartex" xmlns:cx1="http://schemas.microsoft.com/office/drawing/2015/9/8/chartex" xmlns:cx2="http://schemas.microsoft.com/office/drawing/2015/10/21/chartex" xmlns:cx3="http://schemas.microsoft.com/office/drawing/2016/5/9/chartex" xmlns:cx4="http://schemas.microsoft.com/office/drawing/2016/5/10/chartex" xmlns:cx5="http://schemas.microsoft.com/office/drawing/2016/5/11/chartex" xmlns:cx6="http://schemas.microsoft.com/office/drawing/2016/5/12/chartex" xmlns:cx7="http://schemas.microsoft.com/office/drawing/2016/5/13/chartex" xmlns:cx8="http://schemas.microsoft.com/office/drawing/2016/5/14/chartex" xmlns:mc="http://schemas.openxmlformats.org/markup-compatibility/2006" xmlns:aink="http://schemas.microsoft.com/office/drawing/2016/ink" xmlns:am3d="http://schemas.microsoft.com/office/drawing/2017/model3d" xmlns:o="urn:schemas-microsoft-com:office:office" xmlns:r="http://schemas.openxmlformats.org/officeDocument/2006/relationships" xmlns:m="http://schemas.openxmlformats.org/officeDocument/2006/math" xmlns:v="urn:schemas-microsoft-com:vml" xmlns:wp14="http://schemas.microsoft.com/office/word/2010/wordprocessingDrawing" xmlns:wp="http://schemas.openxmlformats.org/drawingml/2006/wordprocessingDrawing" xmlns:w10="urn:schemas-microsoft-com:office:word" xmlns:w="http://schemas.openxmlformats.org/wordprocessingml/2006/main" xmlns:w14="http://schemas.microsoft.com/office/word/2010/wordml" xmlns:w15="http://schemas.microsoft.com/office/word/2012/wordml" xmlns:w16cex="http://schemas.microsoft.com/office/word/2018/wordml/cex" xmlns:w16cid="http://schemas.microsoft.com/office/word/2016/wordml/cid" xmlns:w16="http://schemas.microsoft.com/office/word/2018/wordml" xmlns:w16se="http://schemas.microsoft.com/office/word/2015/wordml/symex" xmlns:wpg="http://schemas.microsoft.com/office/word/2010/wordprocessingGroup" xmlns:wpi="http://schemas.microsoft.com/office/word/2010/wordprocessingInk" xmlns:wne="http://schemas.microsoft.com/office/word/2006/wordml" xmlns:wps="http://schemas.microsoft.com/office/word/2010/wordprocessingShape" mc:Ignorable="w14 w15 w16se w16cid w16 w16cex wp14">
+  <w:endnote w:type="separator" w:id="-1">
+    <w:p>
+      <w:pPr>
+        <w:spacing w:line="240" w:lineRule="auto"/>
+      </w:pPr>
+      <w:r>
+        <w:separator/>
+      </w:r>
+    </w:p>
+  </w:endnote>
+  <w:endnote w:type="continuationSeparator" w:id="0">
+    <w:p>
+      <w:pPr>
+        <w:spacing w:line="240" w:lineRule="auto"/>
+      </w:pPr>
+      <w:r>
+        <w:continuationSeparator/>
+      </w:r>
+    </w:p>
+  </w:endnote>
+</w:endnotes>
+</file>
+
 <file path=word/footer1.xml><?xml version="1.0" encoding="utf-8"?>
-<w:ftr xmlns:mc="http://schemas.openxmlformats.org/markup-compatibility/2006" xmlns:o="urn:schemas-microsoft-com:office:office" xmlns:r="http://schemas.openxmlformats.org/officeDocument/2006/relationships" xmlns:m="http://schemas.openxmlformats.org/officeDocument/2006/math" xmlns:v="urn:schemas-microsoft-com:vml" xmlns:wp="http://schemas.openxmlformats.org/drawingml/2006/wordprocessingDrawing" xmlns:w10="urn:schemas-microsoft-com:office:word" xmlns:w="http://schemas.openxmlformats.org/wordprocessingml/2006/main" xmlns:wne="http://schemas.microsoft.com/office/word/2006/wordml" xmlns:sl="http://schemas.openxmlformats.org/schemaLibrary/2006/main" xmlns:a="http://schemas.openxmlformats.org/drawingml/2006/main" xmlns:pic="http://schemas.openxmlformats.org/drawingml/2006/picture" xmlns:c="http://schemas.openxmlformats.org/drawingml/2006/chart" xmlns:lc="http://schemas.openxmlformats.org/drawingml/2006/lockedCanvas" xmlns:dgm="http://schemas.openxmlformats.org/drawingml/2006/diagram" xmlns:wps="http://schemas.microsoft.com/office/word/2010/wordprocessingShape" xmlns:wpg="http://schemas.microsoft.com/office/word/2010/wordprocessingGroup" xmlns:w14="http://schemas.microsoft.com/office/word/2010/wordml" xmlns:w15="http://schemas.microsoft.com/office/word/2012/wordml">
+<w:ftr xmlns:wpc="http://schemas.microsoft.com/office/word/2010/wordprocessingCanvas" xmlns:cx="http://schemas.microsoft.com/office/drawing/2014/chartex" xmlns:cx1="http://schemas.microsoft.com/office/drawing/2015/9/8/chartex" xmlns:cx2="http://schemas.microsoft.com/office/drawing/2015/10/21/chartex" xmlns:cx3="http://schemas.microsoft.com/office/drawing/2016/5/9/chartex" xmlns:cx4="http://schemas.microsoft.com/office/drawing/2016/5/10/chartex" xmlns:cx5="http://schemas.microsoft.com/office/drawing/2016/5/11/chartex" xmlns:cx6="http://schemas.microsoft.com/office/drawing/2016/5/12/chartex" xmlns:cx7="http://schemas.microsoft.com/office/drawing/2016/5/13/chartex" xmlns:cx8="http://schemas.microsoft.com/office/drawing/2016/5/14/chartex" xmlns:mc="http://schemas.openxmlformats.org/markup-compatibility/2006" xmlns:aink="http://schemas.microsoft.com/office/drawing/2016/ink" xmlns:am3d="http://schemas.microsoft.com/office/drawing/2017/model3d" xmlns:o="urn:schemas-microsoft-com:office:office" xmlns:r="http://schemas.openxmlformats.org/officeDocument/2006/relationships" xmlns:m="http://schemas.openxmlformats.org/officeDocument/2006/math" xmlns:v="urn:schemas-microsoft-com:vml" xmlns:wp14="http://schemas.microsoft.com/office/word/2010/wordprocessingDrawing" xmlns:wp="http://schemas.openxmlformats.org/drawingml/2006/wordprocessingDrawing" xmlns:w10="urn:schemas-microsoft-com:office:word" xmlns:w="http://schemas.openxmlformats.org/wordprocessingml/2006/main" xmlns:w14="http://schemas.microsoft.com/office/word/2010/wordml" xmlns:w15="http://schemas.microsoft.com/office/word/2012/wordml" xmlns:w16cex="http://schemas.microsoft.com/office/word/2018/wordml/cex" xmlns:w16cid="http://schemas.microsoft.com/office/word/2016/wordml/cid" xmlns:w16="http://schemas.microsoft.com/office/word/2018/wordml" xmlns:w16se="http://schemas.microsoft.com/office/word/2015/wordml/symex" xmlns:wpg="http://schemas.microsoft.com/office/word/2010/wordprocessingGroup" xmlns:wpi="http://schemas.microsoft.com/office/word/2010/wordprocessingInk" xmlns:wne="http://schemas.microsoft.com/office/word/2006/wordml" xmlns:wps="http://schemas.microsoft.com/office/word/2010/wordprocessingShape" mc:Ignorable="w14 w15 w16se w16cid w16 w16cex wp14">
   <w:p>
     <w:pPr>
       <w:jc w:val="center"/>
-      <w:rPr/>
     </w:pPr>
     <w:r>
-      <w:rPr/>
       <w:fldChar w:fldCharType="begin"/>
-      <w:instrText xml:space="preserve">PAGE</w:instrText>
+    </w:r>
+    <w:r>
+      <w:instrText>PAGE</w:instrText>
+    </w:r>
+    <w:r>
       <w:fldChar w:fldCharType="separate"/>
-      <w:fldChar w:fldCharType="end"/>
     </w:r>
     <w:r>
       <w:rPr>
-        <w:rtl w:val="0"/>
+        <w:noProof/>
       </w:rPr>
+      <w:t>1</w:t>
+    </w:r>
+    <w:r>
+      <w:fldChar w:fldCharType="end"/>
     </w:r>
   </w:p>
 </w:ftr>
 </file>
 
-<file path=word/numbering.xml><?xml version="1.0" encoding="utf-8"?>
-<w:numbering xmlns:mc="http://schemas.openxmlformats.org/markup-compatibility/2006" xmlns:o="urn:schemas-microsoft-com:office:office" xmlns:r="http://schemas.openxmlformats.org/officeDocument/2006/relationships" xmlns:m="http://schemas.openxmlformats.org/officeDocument/2006/math" xmlns:v="urn:schemas-microsoft-com:vml" xmlns:wp="http://schemas.openxmlformats.org/drawingml/2006/wordprocessingDrawing" xmlns:w10="urn:schemas-microsoft-com:office:word" xmlns:w="http://schemas.openxmlformats.org/wordprocessingml/2006/main" xmlns:wne="http://schemas.microsoft.com/office/word/2006/wordml" xmlns:sl="http://schemas.openxmlformats.org/schemaLibrary/2006/main" xmlns:a="http://schemas.openxmlformats.org/drawingml/2006/main" xmlns:pic="http://schemas.openxmlformats.org/drawingml/2006/picture" xmlns:c="http://schemas.openxmlformats.org/drawingml/2006/chart" xmlns:lc="http://schemas.openxmlformats.org/drawingml/2006/lockedCanvas" xmlns:dgm="http://schemas.openxmlformats.org/drawingml/2006/diagram" xmlns:wps="http://schemas.microsoft.com/office/word/2010/wordprocessingShape" xmlns:wpg="http://schemas.microsoft.com/office/word/2010/wordprocessingGroup" xmlns:w14="http://schemas.microsoft.com/office/word/2010/wordml" xmlns:w15="http://schemas.microsoft.com/office/word/2012/wordml"/>
+<file path=word/footnotes.xml><?xml version="1.0" encoding="utf-8"?>
+<w:footnotes xmlns:wpc="http://schemas.microsoft.com/office/word/2010/wordprocessingCanvas" xmlns:cx="http://schemas.microsoft.com/office/drawing/2014/chartex" xmlns:cx1="http://schemas.microsoft.com/office/drawing/2015/9/8/chartex" xmlns:cx2="http://schemas.microsoft.com/office/drawing/2015/10/21/chartex" xmlns:cx3="http://schemas.microsoft.com/office/drawing/2016/5/9/chartex" xmlns:cx4="http://schemas.microsoft.com/office/drawing/2016/5/10/chartex" xmlns:cx5="http://schemas.microsoft.com/office/drawing/2016/5/11/chartex" xmlns:cx6="http://schemas.microsoft.com/office/drawing/2016/5/12/chartex" xmlns:cx7="http://schemas.microsoft.com/office/drawing/2016/5/13/chartex" xmlns:cx8="http://schemas.microsoft.com/office/drawing/2016/5/14/chartex" xmlns:mc="http://schemas.openxmlformats.org/markup-compatibility/2006" xmlns:aink="http://schemas.microsoft.com/office/drawing/2016/ink" xmlns:am3d="http://schemas.microsoft.com/office/drawing/2017/model3d" xmlns:o="urn:schemas-microsoft-com:office:office" xmlns:r="http://schemas.openxmlformats.org/officeDocument/2006/relationships" xmlns:m="http://schemas.openxmlformats.org/officeDocument/2006/math" xmlns:v="urn:schemas-microsoft-com:vml" xmlns:wp14="http://schemas.microsoft.com/office/word/2010/wordprocessingDrawing" xmlns:wp="http://schemas.openxmlformats.org/drawingml/2006/wordprocessingDrawing" xmlns:w10="urn:schemas-microsoft-com:office:word" xmlns:w="http://schemas.openxmlformats.org/wordprocessingml/2006/main" xmlns:w14="http://schemas.microsoft.com/office/word/2010/wordml" xmlns:w15="http://schemas.microsoft.com/office/word/2012/wordml" xmlns:w16cex="http://schemas.microsoft.com/office/word/2018/wordml/cex" xmlns:w16cid="http://schemas.microsoft.com/office/word/2016/wordml/cid" xmlns:w16="http://schemas.microsoft.com/office/word/2018/wordml" xmlns:w16se="http://schemas.microsoft.com/office/word/2015/wordml/symex" xmlns:wpg="http://schemas.microsoft.com/office/word/2010/wordprocessingGroup" xmlns:wpi="http://schemas.microsoft.com/office/word/2010/wordprocessingInk" xmlns:wne="http://schemas.microsoft.com/office/word/2006/wordml" xmlns:wps="http://schemas.microsoft.com/office/word/2010/wordprocessingShape" mc:Ignorable="w14 w15 w16se w16cid w16 w16cex wp14">
+  <w:footnote w:type="separator" w:id="-1">
+    <w:p>
+      <w:pPr>
+        <w:spacing w:line="240" w:lineRule="auto"/>
+      </w:pPr>
+      <w:r>
+        <w:separator/>
+      </w:r>
+    </w:p>
+  </w:footnote>
+  <w:footnote w:type="continuationSeparator" w:id="0">
+    <w:p>
+      <w:pPr>
+        <w:spacing w:line="240" w:lineRule="auto"/>
+      </w:pPr>
+      <w:r>
+        <w:continuationSeparator/>
+      </w:r>
+    </w:p>
+  </w:footnote>
+</w:footnotes>
 </file>
 
 <file path=word/styles.xml><?xml version="1.0" encoding="utf-8"?>
-<w:styles xmlns:mc="http://schemas.openxmlformats.org/markup-compatibility/2006" xmlns:o="urn:schemas-microsoft-com:office:office" xmlns:r="http://schemas.openxmlformats.org/officeDocument/2006/relationships" xmlns:m="http://schemas.openxmlformats.org/officeDocument/2006/math" xmlns:v="urn:schemas-microsoft-com:vml" xmlns:wp="http://schemas.openxmlformats.org/drawingml/2006/wordprocessingDrawing" xmlns:w10="urn:schemas-microsoft-com:office:word" xmlns:w="http://schemas.openxmlformats.org/wordprocessingml/2006/main" xmlns:wne="http://schemas.microsoft.com/office/word/2006/wordml" xmlns:sl="http://schemas.openxmlformats.org/schemaLibrary/2006/main" xmlns:a="http://schemas.openxmlformats.org/drawingml/2006/main" xmlns:pic="http://schemas.openxmlformats.org/drawingml/2006/picture" xmlns:c="http://schemas.openxmlformats.org/drawingml/2006/chart" xmlns:lc="http://schemas.openxmlformats.org/drawingml/2006/lockedCanvas" xmlns:dgm="http://schemas.openxmlformats.org/drawingml/2006/diagram" xmlns:wps="http://schemas.microsoft.com/office/word/2010/wordprocessingShape" xmlns:wpg="http://schemas.microsoft.com/office/word/2010/wordprocessingGroup" xmlns:w14="http://schemas.microsoft.com/office/word/2010/wordml" xmlns:w15="http://schemas.microsoft.com/office/word/2012/wordml">
+<w:styles xmlns:mc="http://schemas.openxmlformats.org/markup-compatibility/2006" xmlns:r="http://schemas.openxmlformats.org/officeDocument/2006/relationships" xmlns:w="http://schemas.openxmlformats.org/wordprocessingml/2006/main" xmlns:w14="http://schemas.microsoft.com/office/word/2010/wordml" xmlns:w15="http://schemas.microsoft.com/office/word/2012/wordml" xmlns:w16cex="http://schemas.microsoft.com/office/word/2018/wordml/cex" xmlns:w16cid="http://schemas.microsoft.com/office/word/2016/wordml/cid" xmlns:w16="http://schemas.microsoft.com/office/word/2018/wordml" xmlns:w16se="http://schemas.microsoft.com/office/word/2015/wordml/symex" mc:Ignorable="w14 w15 w16se w16cid w16 w16cex">
   <w:docDefaults>
     <w:rPrDefault>
       <w:rPr>
-        <w:rFonts w:ascii="Arial" w:cs="Arial" w:eastAsia="Arial" w:hAnsi="Arial"/>
+        <w:rFonts w:ascii="Arial" w:eastAsia="Arial" w:hAnsi="Arial" w:cs="Arial"/>
         <w:sz w:val="22"/>
         <w:szCs w:val="22"/>
-        <w:lang w:val="en"/>
+        <w:lang w:val="en" w:eastAsia="en-AU" w:bidi="ar-SA"/>
       </w:rPr>
     </w:rPrDefault>
     <w:pPrDefault>
@@ -870,20 +605,399 @@
       </w:pPr>
     </w:pPrDefault>
   </w:docDefaults>
-  <w:style w:type="paragraph" w:styleId="Normal" w:default="1">
-    <w:name w:val="normal"/>
-  </w:style>
-  <w:style w:type="table" w:styleId="TableNormal" w:default="1">
-    <w:name w:val="Table Normal"/>
+  <w:latentStyles w:defLockedState="0" w:defUIPriority="99" w:defSemiHidden="0" w:defUnhideWhenUsed="0" w:defQFormat="0" w:count="376">
+    <w:lsdException w:name="Normal" w:uiPriority="0" w:qFormat="1"/>
+    <w:lsdException w:name="heading 1" w:uiPriority="9" w:qFormat="1"/>
+    <w:lsdException w:name="heading 2" w:semiHidden="1" w:uiPriority="9" w:unhideWhenUsed="1" w:qFormat="1"/>
+    <w:lsdException w:name="heading 3" w:semiHidden="1" w:uiPriority="9" w:unhideWhenUsed="1" w:qFormat="1"/>
+    <w:lsdException w:name="heading 4" w:semiHidden="1" w:uiPriority="9" w:unhideWhenUsed="1" w:qFormat="1"/>
+    <w:lsdException w:name="heading 5" w:semiHidden="1" w:uiPriority="9" w:unhideWhenUsed="1" w:qFormat="1"/>
+    <w:lsdException w:name="heading 6" w:semiHidden="1" w:uiPriority="9" w:unhideWhenUsed="1" w:qFormat="1"/>
+    <w:lsdException w:name="heading 7" w:semiHidden="1" w:uiPriority="9" w:unhideWhenUsed="1" w:qFormat="1"/>
+    <w:lsdException w:name="heading 8" w:semiHidden="1" w:uiPriority="9" w:unhideWhenUsed="1" w:qFormat="1"/>
+    <w:lsdException w:name="heading 9" w:semiHidden="1" w:uiPriority="9" w:unhideWhenUsed="1" w:qFormat="1"/>
+    <w:lsdException w:name="index 1" w:semiHidden="1" w:unhideWhenUsed="1"/>
+    <w:lsdException w:name="index 2" w:semiHidden="1" w:unhideWhenUsed="1"/>
+    <w:lsdException w:name="index 3" w:semiHidden="1" w:unhideWhenUsed="1"/>
+    <w:lsdException w:name="index 4" w:semiHidden="1" w:unhideWhenUsed="1"/>
+    <w:lsdException w:name="index 5" w:semiHidden="1" w:unhideWhenUsed="1"/>
+    <w:lsdException w:name="index 6" w:semiHidden="1" w:unhideWhenUsed="1"/>
+    <w:lsdException w:name="index 7" w:semiHidden="1" w:unhideWhenUsed="1"/>
+    <w:lsdException w:name="index 8" w:semiHidden="1" w:unhideWhenUsed="1"/>
+    <w:lsdException w:name="index 9" w:semiHidden="1" w:unhideWhenUsed="1"/>
+    <w:lsdException w:name="toc 1" w:semiHidden="1" w:uiPriority="39" w:unhideWhenUsed="1"/>
+    <w:lsdException w:name="toc 2" w:semiHidden="1" w:uiPriority="39" w:unhideWhenUsed="1"/>
+    <w:lsdException w:name="toc 3" w:semiHidden="1" w:uiPriority="39" w:unhideWhenUsed="1"/>
+    <w:lsdException w:name="toc 4" w:semiHidden="1" w:uiPriority="39" w:unhideWhenUsed="1"/>
+    <w:lsdException w:name="toc 5" w:semiHidden="1" w:uiPriority="39" w:unhideWhenUsed="1"/>
+    <w:lsdException w:name="toc 6" w:semiHidden="1" w:uiPriority="39" w:unhideWhenUsed="1"/>
+    <w:lsdException w:name="toc 7" w:semiHidden="1" w:uiPriority="39" w:unhideWhenUsed="1"/>
+    <w:lsdException w:name="toc 8" w:semiHidden="1" w:uiPriority="39" w:unhideWhenUsed="1"/>
+    <w:lsdException w:name="toc 9" w:semiHidden="1" w:uiPriority="39" w:unhideWhenUsed="1"/>
+    <w:lsdException w:name="Normal Indent" w:semiHidden="1" w:unhideWhenUsed="1"/>
+    <w:lsdException w:name="footnote text" w:semiHidden="1" w:unhideWhenUsed="1"/>
+    <w:lsdException w:name="annotation text" w:semiHidden="1" w:unhideWhenUsed="1"/>
+    <w:lsdException w:name="header" w:semiHidden="1" w:unhideWhenUsed="1"/>
+    <w:lsdException w:name="footer" w:semiHidden="1" w:unhideWhenUsed="1"/>
+    <w:lsdException w:name="index heading" w:semiHidden="1" w:unhideWhenUsed="1"/>
+    <w:lsdException w:name="caption" w:semiHidden="1" w:uiPriority="35" w:unhideWhenUsed="1" w:qFormat="1"/>
+    <w:lsdException w:name="table of figures" w:semiHidden="1" w:unhideWhenUsed="1"/>
+    <w:lsdException w:name="envelope address" w:semiHidden="1" w:unhideWhenUsed="1"/>
+    <w:lsdException w:name="envelope return" w:semiHidden="1" w:unhideWhenUsed="1"/>
+    <w:lsdException w:name="footnote reference" w:semiHidden="1" w:unhideWhenUsed="1"/>
+    <w:lsdException w:name="annotation reference" w:semiHidden="1" w:unhideWhenUsed="1"/>
+    <w:lsdException w:name="line number" w:semiHidden="1" w:unhideWhenUsed="1"/>
+    <w:lsdException w:name="page number" w:semiHidden="1" w:unhideWhenUsed="1"/>
+    <w:lsdException w:name="endnote reference" w:semiHidden="1" w:unhideWhenUsed="1"/>
+    <w:lsdException w:name="endnote text" w:semiHidden="1" w:unhideWhenUsed="1"/>
+    <w:lsdException w:name="table of authorities" w:semiHidden="1" w:unhideWhenUsed="1"/>
+    <w:lsdException w:name="macro" w:semiHidden="1" w:unhideWhenUsed="1"/>
+    <w:lsdException w:name="toa heading" w:semiHidden="1" w:unhideWhenUsed="1"/>
+    <w:lsdException w:name="List" w:semiHidden="1" w:unhideWhenUsed="1"/>
+    <w:lsdException w:name="List Bullet" w:semiHidden="1" w:unhideWhenUsed="1"/>
+    <w:lsdException w:name="List Number" w:semiHidden="1" w:unhideWhenUsed="1"/>
+    <w:lsdException w:name="List 2" w:semiHidden="1" w:unhideWhenUsed="1"/>
+    <w:lsdException w:name="List 3" w:semiHidden="1" w:unhideWhenUsed="1"/>
+    <w:lsdException w:name="List 4" w:semiHidden="1" w:unhideWhenUsed="1"/>
+    <w:lsdException w:name="List 5" w:semiHidden="1" w:unhideWhenUsed="1"/>
+    <w:lsdException w:name="List Bullet 2" w:semiHidden="1" w:unhideWhenUsed="1"/>
+    <w:lsdException w:name="List Bullet 3" w:semiHidden="1" w:unhideWhenUsed="1"/>
+    <w:lsdException w:name="List Bullet 4" w:semiHidden="1" w:unhideWhenUsed="1"/>
+    <w:lsdException w:name="List Bullet 5" w:semiHidden="1" w:unhideWhenUsed="1"/>
+    <w:lsdException w:name="List Number 2" w:semiHidden="1" w:unhideWhenUsed="1"/>
+    <w:lsdException w:name="List Number 3" w:semiHidden="1" w:unhideWhenUsed="1"/>
+    <w:lsdException w:name="List Number 4" w:semiHidden="1" w:unhideWhenUsed="1"/>
+    <w:lsdException w:name="List Number 5" w:semiHidden="1" w:unhideWhenUsed="1"/>
+    <w:lsdException w:name="Title" w:uiPriority="10" w:qFormat="1"/>
+    <w:lsdException w:name="Closing" w:semiHidden="1" w:unhideWhenUsed="1"/>
+    <w:lsdException w:name="Signature" w:semiHidden="1" w:unhideWhenUsed="1"/>
+    <w:lsdException w:name="Default Paragraph Font" w:semiHidden="1" w:uiPriority="1" w:unhideWhenUsed="1"/>
+    <w:lsdException w:name="Body Text" w:semiHidden="1" w:unhideWhenUsed="1"/>
+    <w:lsdException w:name="Body Text Indent" w:semiHidden="1" w:unhideWhenUsed="1"/>
+    <w:lsdException w:name="List Continue" w:semiHidden="1" w:unhideWhenUsed="1"/>
+    <w:lsdException w:name="List Continue 2" w:semiHidden="1" w:unhideWhenUsed="1"/>
+    <w:lsdException w:name="List Continue 3" w:semiHidden="1" w:unhideWhenUsed="1"/>
+    <w:lsdException w:name="List Continue 4" w:semiHidden="1" w:unhideWhenUsed="1"/>
+    <w:lsdException w:name="List Continue 5" w:semiHidden="1" w:unhideWhenUsed="1"/>
+    <w:lsdException w:name="Message Header" w:semiHidden="1" w:unhideWhenUsed="1"/>
+    <w:lsdException w:name="Subtitle" w:uiPriority="11" w:qFormat="1"/>
+    <w:lsdException w:name="Salutation" w:semiHidden="1" w:unhideWhenUsed="1"/>
+    <w:lsdException w:name="Date" w:semiHidden="1" w:unhideWhenUsed="1"/>
+    <w:lsdException w:name="Body Text First Indent" w:semiHidden="1" w:unhideWhenUsed="1"/>
+    <w:lsdException w:name="Body Text First Indent 2" w:semiHidden="1" w:unhideWhenUsed="1"/>
+    <w:lsdException w:name="Note Heading" w:semiHidden="1" w:unhideWhenUsed="1"/>
+    <w:lsdException w:name="Body Text 2" w:semiHidden="1" w:unhideWhenUsed="1"/>
+    <w:lsdException w:name="Body Text 3" w:semiHidden="1" w:unhideWhenUsed="1"/>
+    <w:lsdException w:name="Body Text Indent 2" w:semiHidden="1" w:unhideWhenUsed="1"/>
+    <w:lsdException w:name="Body Text Indent 3" w:semiHidden="1" w:unhideWhenUsed="1"/>
+    <w:lsdException w:name="Block Text" w:semiHidden="1" w:unhideWhenUsed="1"/>
+    <w:lsdException w:name="Hyperlink" w:semiHidden="1" w:unhideWhenUsed="1"/>
+    <w:lsdException w:name="FollowedHyperlink" w:semiHidden="1" w:unhideWhenUsed="1"/>
+    <w:lsdException w:name="Strong" w:uiPriority="22" w:qFormat="1"/>
+    <w:lsdException w:name="Emphasis" w:uiPriority="20" w:qFormat="1"/>
+    <w:lsdException w:name="Document Map" w:semiHidden="1" w:unhideWhenUsed="1"/>
+    <w:lsdException w:name="Plain Text" w:semiHidden="1" w:unhideWhenUsed="1"/>
+    <w:lsdException w:name="E-mail Signature" w:semiHidden="1" w:unhideWhenUsed="1"/>
+    <w:lsdException w:name="HTML Top of Form" w:semiHidden="1" w:unhideWhenUsed="1"/>
+    <w:lsdException w:name="HTML Bottom of Form" w:semiHidden="1" w:unhideWhenUsed="1"/>
+    <w:lsdException w:name="Normal (Web)" w:semiHidden="1" w:unhideWhenUsed="1"/>
+    <w:lsdException w:name="HTML Acronym" w:semiHidden="1" w:unhideWhenUsed="1"/>
+    <w:lsdException w:name="HTML Address" w:semiHidden="1" w:unhideWhenUsed="1"/>
+    <w:lsdException w:name="HTML Cite" w:semiHidden="1" w:unhideWhenUsed="1"/>
+    <w:lsdException w:name="HTML Code" w:semiHidden="1" w:unhideWhenUsed="1"/>
+    <w:lsdException w:name="HTML Definition" w:semiHidden="1" w:unhideWhenUsed="1"/>
+    <w:lsdException w:name="HTML Keyboard" w:semiHidden="1" w:unhideWhenUsed="1"/>
+    <w:lsdException w:name="HTML Preformatted" w:semiHidden="1" w:unhideWhenUsed="1"/>
+    <w:lsdException w:name="HTML Sample" w:semiHidden="1" w:unhideWhenUsed="1"/>
+    <w:lsdException w:name="HTML Typewriter" w:semiHidden="1" w:unhideWhenUsed="1"/>
+    <w:lsdException w:name="HTML Variable" w:semiHidden="1" w:unhideWhenUsed="1"/>
+    <w:lsdException w:name="Normal Table" w:semiHidden="1" w:unhideWhenUsed="1"/>
+    <w:lsdException w:name="annotation subject" w:semiHidden="1" w:unhideWhenUsed="1"/>
+    <w:lsdException w:name="No List" w:semiHidden="1" w:unhideWhenUsed="1"/>
+    <w:lsdException w:name="Outline List 1" w:semiHidden="1" w:unhideWhenUsed="1"/>
+    <w:lsdException w:name="Outline List 2" w:semiHidden="1" w:unhideWhenUsed="1"/>
+    <w:lsdException w:name="Outline List 3" w:semiHidden="1" w:unhideWhenUsed="1"/>
+    <w:lsdException w:name="Table Simple 1" w:semiHidden="1" w:unhideWhenUsed="1"/>
+    <w:lsdException w:name="Table Simple 2" w:semiHidden="1" w:unhideWhenUsed="1"/>
+    <w:lsdException w:name="Table Simple 3" w:semiHidden="1" w:unhideWhenUsed="1"/>
+    <w:lsdException w:name="Table Classic 1" w:semiHidden="1" w:unhideWhenUsed="1"/>
+    <w:lsdException w:name="Table Classic 2" w:semiHidden="1" w:unhideWhenUsed="1"/>
+    <w:lsdException w:name="Table Classic 3" w:semiHidden="1" w:unhideWhenUsed="1"/>
+    <w:lsdException w:name="Table Classic 4" w:semiHidden="1" w:unhideWhenUsed="1"/>
+    <w:lsdException w:name="Table Colorful 1" w:semiHidden="1" w:unhideWhenUsed="1"/>
+    <w:lsdException w:name="Table Colorful 2" w:semiHidden="1" w:unhideWhenUsed="1"/>
+    <w:lsdException w:name="Table Colorful 3" w:semiHidden="1" w:unhideWhenUsed="1"/>
+    <w:lsdException w:name="Table Columns 1" w:semiHidden="1" w:unhideWhenUsed="1"/>
+    <w:lsdException w:name="Table Columns 2" w:semiHidden="1" w:unhideWhenUsed="1"/>
+    <w:lsdException w:name="Table Columns 3" w:semiHidden="1" w:unhideWhenUsed="1"/>
+    <w:lsdException w:name="Table Columns 4" w:semiHidden="1" w:unhideWhenUsed="1"/>
+    <w:lsdException w:name="Table Columns 5" w:semiHidden="1" w:unhideWhenUsed="1"/>
+    <w:lsdException w:name="Table Grid 1" w:semiHidden="1" w:unhideWhenUsed="1"/>
+    <w:lsdException w:name="Table Grid 2" w:semiHidden="1" w:unhideWhenUsed="1"/>
+    <w:lsdException w:name="Table Grid 3" w:semiHidden="1" w:unhideWhenUsed="1"/>
+    <w:lsdException w:name="Table Grid 4" w:semiHidden="1" w:unhideWhenUsed="1"/>
+    <w:lsdException w:name="Table Grid 5" w:semiHidden="1" w:unhideWhenUsed="1"/>
+    <w:lsdException w:name="Table Grid 6" w:semiHidden="1" w:unhideWhenUsed="1"/>
+    <w:lsdException w:name="Table Grid 7" w:semiHidden="1" w:unhideWhenUsed="1"/>
+    <w:lsdException w:name="Table Grid 8" w:semiHidden="1" w:unhideWhenUsed="1"/>
+    <w:lsdException w:name="Table List 1" w:semiHidden="1" w:unhideWhenUsed="1"/>
+    <w:lsdException w:name="Table List 2" w:semiHidden="1" w:unhideWhenUsed="1"/>
+    <w:lsdException w:name="Table List 3" w:semiHidden="1" w:unhideWhenUsed="1"/>
+    <w:lsdException w:name="Table List 4" w:semiHidden="1" w:unhideWhenUsed="1"/>
+    <w:lsdException w:name="Table List 5" w:semiHidden="1" w:unhideWhenUsed="1"/>
+    <w:lsdException w:name="Table List 6" w:semiHidden="1" w:unhideWhenUsed="1"/>
+    <w:lsdException w:name="Table List 7" w:semiHidden="1" w:unhideWhenUsed="1"/>
+    <w:lsdException w:name="Table List 8" w:semiHidden="1" w:unhideWhenUsed="1"/>
+    <w:lsdException w:name="Table 3D effects 1" w:semiHidden="1" w:unhideWhenUsed="1"/>
+    <w:lsdException w:name="Table 3D effects 2" w:semiHidden="1" w:unhideWhenUsed="1"/>
+    <w:lsdException w:name="Table 3D effects 3" w:semiHidden="1" w:unhideWhenUsed="1"/>
+    <w:lsdException w:name="Table Contemporary" w:semiHidden="1" w:unhideWhenUsed="1"/>
+    <w:lsdException w:name="Table Elegant" w:semiHidden="1" w:unhideWhenUsed="1"/>
+    <w:lsdException w:name="Table Professional" w:semiHidden="1" w:unhideWhenUsed="1"/>
+    <w:lsdException w:name="Table Subtle 1" w:semiHidden="1" w:unhideWhenUsed="1"/>
+    <w:lsdException w:name="Table Subtle 2" w:semiHidden="1" w:unhideWhenUsed="1"/>
+    <w:lsdException w:name="Table Web 1" w:semiHidden="1" w:unhideWhenUsed="1"/>
+    <w:lsdException w:name="Table Web 2" w:semiHidden="1" w:unhideWhenUsed="1"/>
+    <w:lsdException w:name="Table Web 3" w:semiHidden="1" w:unhideWhenUsed="1"/>
+    <w:lsdException w:name="Balloon Text" w:semiHidden="1" w:unhideWhenUsed="1"/>
+    <w:lsdException w:name="Table Grid" w:uiPriority="39"/>
+    <w:lsdException w:name="Table Theme" w:semiHidden="1" w:unhideWhenUsed="1"/>
+    <w:lsdException w:name="Placeholder Text" w:semiHidden="1"/>
+    <w:lsdException w:name="No Spacing" w:uiPriority="1" w:qFormat="1"/>
+    <w:lsdException w:name="Light Shading" w:uiPriority="60"/>
+    <w:lsdException w:name="Light List" w:uiPriority="61"/>
+    <w:lsdException w:name="Light Grid" w:uiPriority="62"/>
+    <w:lsdException w:name="Medium Shading 1" w:uiPriority="63"/>
+    <w:lsdException w:name="Medium Shading 2" w:uiPriority="64"/>
+    <w:lsdException w:name="Medium List 1" w:uiPriority="65"/>
+    <w:lsdException w:name="Medium List 2" w:uiPriority="66"/>
+    <w:lsdException w:name="Medium Grid 1" w:uiPriority="67"/>
+    <w:lsdException w:name="Medium Grid 2" w:uiPriority="68"/>
+    <w:lsdException w:name="Medium Grid 3" w:uiPriority="69"/>
+    <w:lsdException w:name="Dark List" w:uiPriority="70"/>
+    <w:lsdException w:name="Colorful Shading" w:uiPriority="71"/>
+    <w:lsdException w:name="Colorful List" w:uiPriority="72"/>
+    <w:lsdException w:name="Colorful Grid" w:uiPriority="73"/>
+    <w:lsdException w:name="Light Shading Accent 1" w:uiPriority="60"/>
+    <w:lsdException w:name="Light List Accent 1" w:uiPriority="61"/>
+    <w:lsdException w:name="Light Grid Accent 1" w:uiPriority="62"/>
+    <w:lsdException w:name="Medium Shading 1 Accent 1" w:uiPriority="63"/>
+    <w:lsdException w:name="Medium Shading 2 Accent 1" w:uiPriority="64"/>
+    <w:lsdException w:name="Medium List 1 Accent 1" w:uiPriority="65"/>
+    <w:lsdException w:name="Revision" w:semiHidden="1"/>
+    <w:lsdException w:name="List Paragraph" w:uiPriority="34" w:qFormat="1"/>
+    <w:lsdException w:name="Quote" w:uiPriority="29" w:qFormat="1"/>
+    <w:lsdException w:name="Intense Quote" w:uiPriority="30" w:qFormat="1"/>
+    <w:lsdException w:name="Medium List 2 Accent 1" w:uiPriority="66"/>
+    <w:lsdException w:name="Medium Grid 1 Accent 1" w:uiPriority="67"/>
+    <w:lsdException w:name="Medium Grid 2 Accent 1" w:uiPriority="68"/>
+    <w:lsdException w:name="Medium Grid 3 Accent 1" w:uiPriority="69"/>
+    <w:lsdException w:name="Dark List Accent 1" w:uiPriority="70"/>
+    <w:lsdException w:name="Colorful Shading Accent 1" w:uiPriority="71"/>
+    <w:lsdException w:name="Colorful List Accent 1" w:uiPriority="72"/>
+    <w:lsdException w:name="Colorful Grid Accent 1" w:uiPriority="73"/>
+    <w:lsdException w:name="Light Shading Accent 2" w:uiPriority="60"/>
+    <w:lsdException w:name="Light List Accent 2" w:uiPriority="61"/>
+    <w:lsdException w:name="Light Grid Accent 2" w:uiPriority="62"/>
+    <w:lsdException w:name="Medium Shading 1 Accent 2" w:uiPriority="63"/>
+    <w:lsdException w:name="Medium Shading 2 Accent 2" w:uiPriority="64"/>
+    <w:lsdException w:name="Medium List 1 Accent 2" w:uiPriority="65"/>
+    <w:lsdException w:name="Medium List 2 Accent 2" w:uiPriority="66"/>
+    <w:lsdException w:name="Medium Grid 1 Accent 2" w:uiPriority="67"/>
+    <w:lsdException w:name="Medium Grid 2 Accent 2" w:uiPriority="68"/>
+    <w:lsdException w:name="Medium Grid 3 Accent 2" w:uiPriority="69"/>
+    <w:lsdException w:name="Dark List Accent 2" w:uiPriority="70"/>
+    <w:lsdException w:name="Colorful Shading Accent 2" w:uiPriority="71"/>
+    <w:lsdException w:name="Colorful List Accent 2" w:uiPriority="72"/>
+    <w:lsdException w:name="Colorful Grid Accent 2" w:uiPriority="73"/>
+    <w:lsdException w:name="Light Shading Accent 3" w:uiPriority="60"/>
+    <w:lsdException w:name="Light List Accent 3" w:uiPriority="61"/>
+    <w:lsdException w:name="Light Grid Accent 3" w:uiPriority="62"/>
+    <w:lsdException w:name="Medium Shading 1 Accent 3" w:uiPriority="63"/>
+    <w:lsdException w:name="Medium Shading 2 Accent 3" w:uiPriority="64"/>
+    <w:lsdException w:name="Medium List 1 Accent 3" w:uiPriority="65"/>
+    <w:lsdException w:name="Medium List 2 Accent 3" w:uiPriority="66"/>
+    <w:lsdException w:name="Medium Grid 1 Accent 3" w:uiPriority="67"/>
+    <w:lsdException w:name="Medium Grid 2 Accent 3" w:uiPriority="68"/>
+    <w:lsdException w:name="Medium Grid 3 Accent 3" w:uiPriority="69"/>
+    <w:lsdException w:name="Dark List Accent 3" w:uiPriority="70"/>
+    <w:lsdException w:name="Colorful Shading Accent 3" w:uiPriority="71"/>
+    <w:lsdException w:name="Colorful List Accent 3" w:uiPriority="72"/>
+    <w:lsdException w:name="Colorful Grid Accent 3" w:uiPriority="73"/>
+    <w:lsdException w:name="Light Shading Accent 4" w:uiPriority="60"/>
+    <w:lsdException w:name="Light List Accent 4" w:uiPriority="61"/>
+    <w:lsdException w:name="Light Grid Accent 4" w:uiPriority="62"/>
+    <w:lsdException w:name="Medium Shading 1 Accent 4" w:uiPriority="63"/>
+    <w:lsdException w:name="Medium Shading 2 Accent 4" w:uiPriority="64"/>
+    <w:lsdException w:name="Medium List 1 Accent 4" w:uiPriority="65"/>
+    <w:lsdException w:name="Medium List 2 Accent 4" w:uiPriority="66"/>
+    <w:lsdException w:name="Medium Grid 1 Accent 4" w:uiPriority="67"/>
+    <w:lsdException w:name="Medium Grid 2 Accent 4" w:uiPriority="68"/>
+    <w:lsdException w:name="Medium Grid 3 Accent 4" w:uiPriority="69"/>
+    <w:lsdException w:name="Dark List Accent 4" w:uiPriority="70"/>
+    <w:lsdException w:name="Colorful Shading Accent 4" w:uiPriority="71"/>
+    <w:lsdException w:name="Colorful List Accent 4" w:uiPriority="72"/>
+    <w:lsdException w:name="Colorful Grid Accent 4" w:uiPriority="73"/>
+    <w:lsdException w:name="Light Shading Accent 5" w:uiPriority="60"/>
+    <w:lsdException w:name="Light List Accent 5" w:uiPriority="61"/>
+    <w:lsdException w:name="Light Grid Accent 5" w:uiPriority="62"/>
+    <w:lsdException w:name="Medium Shading 1 Accent 5" w:uiPriority="63"/>
+    <w:lsdException w:name="Medium Shading 2 Accent 5" w:uiPriority="64"/>
+    <w:lsdException w:name="Medium List 1 Accent 5" w:uiPriority="65"/>
+    <w:lsdException w:name="Medium List 2 Accent 5" w:uiPriority="66"/>
+    <w:lsdException w:name="Medium Grid 1 Accent 5" w:uiPriority="67"/>
+    <w:lsdException w:name="Medium Grid 2 Accent 5" w:uiPriority="68"/>
+    <w:lsdException w:name="Medium Grid 3 Accent 5" w:uiPriority="69"/>
+    <w:lsdException w:name="Dark List Accent 5" w:uiPriority="70"/>
+    <w:lsdException w:name="Colorful Shading Accent 5" w:uiPriority="71"/>
+    <w:lsdException w:name="Colorful List Accent 5" w:uiPriority="72"/>
+    <w:lsdException w:name="Colorful Grid Accent 5" w:uiPriority="73"/>
+    <w:lsdException w:name="Light Shading Accent 6" w:uiPriority="60"/>
+    <w:lsdException w:name="Light List Accent 6" w:uiPriority="61"/>
+    <w:lsdException w:name="Light Grid Accent 6" w:uiPriority="62"/>
+    <w:lsdException w:name="Medium Shading 1 Accent 6" w:uiPriority="63"/>
+    <w:lsdException w:name="Medium Shading 2 Accent 6" w:uiPriority="64"/>
+    <w:lsdException w:name="Medium List 1 Accent 6" w:uiPriority="65"/>
+    <w:lsdException w:name="Medium List 2 Accent 6" w:uiPriority="66"/>
+    <w:lsdException w:name="Medium Grid 1 Accent 6" w:uiPriority="67"/>
+    <w:lsdException w:name="Medium Grid 2 Accent 6" w:uiPriority="68"/>
+    <w:lsdException w:name="Medium Grid 3 Accent 6" w:uiPriority="69"/>
+    <w:lsdException w:name="Dark List Accent 6" w:uiPriority="70"/>
+    <w:lsdException w:name="Colorful Shading Accent 6" w:uiPriority="71"/>
+    <w:lsdException w:name="Colorful List Accent 6" w:uiPriority="72"/>
+    <w:lsdException w:name="Colorful Grid Accent 6" w:uiPriority="73"/>
+    <w:lsdException w:name="Subtle Emphasis" w:uiPriority="19" w:qFormat="1"/>
+    <w:lsdException w:name="Intense Emphasis" w:uiPriority="21" w:qFormat="1"/>
+    <w:lsdException w:name="Subtle Reference" w:uiPriority="31" w:qFormat="1"/>
+    <w:lsdException w:name="Intense Reference" w:uiPriority="32" w:qFormat="1"/>
+    <w:lsdException w:name="Book Title" w:uiPriority="33" w:qFormat="1"/>
+    <w:lsdException w:name="Bibliography" w:semiHidden="1" w:uiPriority="37" w:unhideWhenUsed="1"/>
+    <w:lsdException w:name="TOC Heading" w:semiHidden="1" w:uiPriority="39" w:unhideWhenUsed="1" w:qFormat="1"/>
+    <w:lsdException w:name="Plain Table 1" w:uiPriority="41"/>
+    <w:lsdException w:name="Plain Table 2" w:uiPriority="42"/>
+    <w:lsdException w:name="Plain Table 3" w:uiPriority="43"/>
+    <w:lsdException w:name="Plain Table 4" w:uiPriority="44"/>
+    <w:lsdException w:name="Plain Table 5" w:uiPriority="45"/>
+    <w:lsdException w:name="Grid Table Light" w:uiPriority="40"/>
+    <w:lsdException w:name="Grid Table 1 Light" w:uiPriority="46"/>
+    <w:lsdException w:name="Grid Table 2" w:uiPriority="47"/>
+    <w:lsdException w:name="Grid Table 3" w:uiPriority="48"/>
+    <w:lsdException w:name="Grid Table 4" w:uiPriority="49"/>
+    <w:lsdException w:name="Grid Table 5 Dark" w:uiPriority="50"/>
+    <w:lsdException w:name="Grid Table 6 Colorful" w:uiPriority="51"/>
+    <w:lsdException w:name="Grid Table 7 Colorful" w:uiPriority="52"/>
+    <w:lsdException w:name="Grid Table 1 Light Accent 1" w:uiPriority="46"/>
+    <w:lsdException w:name="Grid Table 2 Accent 1" w:uiPriority="47"/>
+    <w:lsdException w:name="Grid Table 3 Accent 1" w:uiPriority="48"/>
+    <w:lsdException w:name="Grid Table 4 Accent 1" w:uiPriority="49"/>
+    <w:lsdException w:name="Grid Table 5 Dark Accent 1" w:uiPriority="50"/>
+    <w:lsdException w:name="Grid Table 6 Colorful Accent 1" w:uiPriority="51"/>
+    <w:lsdException w:name="Grid Table 7 Colorful Accent 1" w:uiPriority="52"/>
+    <w:lsdException w:name="Grid Table 1 Light Accent 2" w:uiPriority="46"/>
+    <w:lsdException w:name="Grid Table 2 Accent 2" w:uiPriority="47"/>
+    <w:lsdException w:name="Grid Table 3 Accent 2" w:uiPriority="48"/>
+    <w:lsdException w:name="Grid Table 4 Accent 2" w:uiPriority="49"/>
+    <w:lsdException w:name="Grid Table 5 Dark Accent 2" w:uiPriority="50"/>
+    <w:lsdException w:name="Grid Table 6 Colorful Accent 2" w:uiPriority="51"/>
+    <w:lsdException w:name="Grid Table 7 Colorful Accent 2" w:uiPriority="52"/>
+    <w:lsdException w:name="Grid Table 1 Light Accent 3" w:uiPriority="46"/>
+    <w:lsdException w:name="Grid Table 2 Accent 3" w:uiPriority="47"/>
+    <w:lsdException w:name="Grid Table 3 Accent 3" w:uiPriority="48"/>
+    <w:lsdException w:name="Grid Table 4 Accent 3" w:uiPriority="49"/>
+    <w:lsdException w:name="Grid Table 5 Dark Accent 3" w:uiPriority="50"/>
+    <w:lsdException w:name="Grid Table 6 Colorful Accent 3" w:uiPriority="51"/>
+    <w:lsdException w:name="Grid Table 7 Colorful Accent 3" w:uiPriority="52"/>
+    <w:lsdException w:name="Grid Table 1 Light Accent 4" w:uiPriority="46"/>
+    <w:lsdException w:name="Grid Table 2 Accent 4" w:uiPriority="47"/>
+    <w:lsdException w:name="Grid Table 3 Accent 4" w:uiPriority="48"/>
+    <w:lsdException w:name="Grid Table 4 Accent 4" w:uiPriority="49"/>
+    <w:lsdException w:name="Grid Table 5 Dark Accent 4" w:uiPriority="50"/>
+    <w:lsdException w:name="Grid Table 6 Colorful Accent 4" w:uiPriority="51"/>
+    <w:lsdException w:name="Grid Table 7 Colorful Accent 4" w:uiPriority="52"/>
+    <w:lsdException w:name="Grid Table 1 Light Accent 5" w:uiPriority="46"/>
+    <w:lsdException w:name="Grid Table 2 Accent 5" w:uiPriority="47"/>
+    <w:lsdException w:name="Grid Table 3 Accent 5" w:uiPriority="48"/>
+    <w:lsdException w:name="Grid Table 4 Accent 5" w:uiPriority="49"/>
+    <w:lsdException w:name="Grid Table 5 Dark Accent 5" w:uiPriority="50"/>
+    <w:lsdException w:name="Grid Table 6 Colorful Accent 5" w:uiPriority="51"/>
+    <w:lsdException w:name="Grid Table 7 Colorful Accent 5" w:uiPriority="52"/>
+    <w:lsdException w:name="Grid Table 1 Light Accent 6" w:uiPriority="46"/>
+    <w:lsdException w:name="Grid Table 2 Accent 6" w:uiPriority="47"/>
+    <w:lsdException w:name="Grid Table 3 Accent 6" w:uiPriority="48"/>
+    <w:lsdException w:name="Grid Table 4 Accent 6" w:uiPriority="49"/>
+    <w:lsdException w:name="Grid Table 5 Dark Accent 6" w:uiPriority="50"/>
+    <w:lsdException w:name="Grid Table 6 Colorful Accent 6" w:uiPriority="51"/>
+    <w:lsdException w:name="Grid Table 7 Colorful Accent 6" w:uiPriority="52"/>
+    <w:lsdException w:name="List Table 1 Light" w:uiPriority="46"/>
+    <w:lsdException w:name="List Table 2" w:uiPriority="47"/>
+    <w:lsdException w:name="List Table 3" w:uiPriority="48"/>
+    <w:lsdException w:name="List Table 4" w:uiPriority="49"/>
+    <w:lsdException w:name="List Table 5 Dark" w:uiPriority="50"/>
+    <w:lsdException w:name="List Table 6 Colorful" w:uiPriority="51"/>
+    <w:lsdException w:name="List Table 7 Colorful" w:uiPriority="52"/>
+    <w:lsdException w:name="List Table 1 Light Accent 1" w:uiPriority="46"/>
+    <w:lsdException w:name="List Table 2 Accent 1" w:uiPriority="47"/>
+    <w:lsdException w:name="List Table 3 Accent 1" w:uiPriority="48"/>
+    <w:lsdException w:name="List Table 4 Accent 1" w:uiPriority="49"/>
+    <w:lsdException w:name="List Table 5 Dark Accent 1" w:uiPriority="50"/>
+    <w:lsdException w:name="List Table 6 Colorful Accent 1" w:uiPriority="51"/>
+    <w:lsdException w:name="List Table 7 Colorful Accent 1" w:uiPriority="52"/>
+    <w:lsdException w:name="List Table 1 Light Accent 2" w:uiPriority="46"/>
+    <w:lsdException w:name="List Table 2 Accent 2" w:uiPriority="47"/>
+    <w:lsdException w:name="List Table 3 Accent 2" w:uiPriority="48"/>
+    <w:lsdException w:name="List Table 4 Accent 2" w:uiPriority="49"/>
+    <w:lsdException w:name="List Table 5 Dark Accent 2" w:uiPriority="50"/>
+    <w:lsdException w:name="List Table 6 Colorful Accent 2" w:uiPriority="51"/>
+    <w:lsdException w:name="List Table 7 Colorful Accent 2" w:uiPriority="52"/>
+    <w:lsdException w:name="List Table 1 Light Accent 3" w:uiPriority="46"/>
+    <w:lsdException w:name="List Table 2 Accent 3" w:uiPriority="47"/>
+    <w:lsdException w:name="List Table 3 Accent 3" w:uiPriority="48"/>
+    <w:lsdException w:name="List Table 4 Accent 3" w:uiPriority="49"/>
+    <w:lsdException w:name="List Table 5 Dark Accent 3" w:uiPriority="50"/>
+    <w:lsdException w:name="List Table 6 Colorful Accent 3" w:uiPriority="51"/>
+    <w:lsdException w:name="List Table 7 Colorful Accent 3" w:uiPriority="52"/>
+    <w:lsdException w:name="List Table 1 Light Accent 4" w:uiPriority="46"/>
+    <w:lsdException w:name="List Table 2 Accent 4" w:uiPriority="47"/>
+    <w:lsdException w:name="List Table 3 Accent 4" w:uiPriority="48"/>
+    <w:lsdException w:name="List Table 4 Accent 4" w:uiPriority="49"/>
+    <w:lsdException w:name="List Table 5 Dark Accent 4" w:uiPriority="50"/>
+    <w:lsdException w:name="List Table 6 Colorful Accent 4" w:uiPriority="51"/>
+    <w:lsdException w:name="List Table 7 Colorful Accent 4" w:uiPriority="52"/>
+    <w:lsdException w:name="List Table 1 Light Accent 5" w:uiPriority="46"/>
+    <w:lsdException w:name="List Table 2 Accent 5" w:uiPriority="47"/>
+    <w:lsdException w:name="List Table 3 Accent 5" w:uiPriority="48"/>
+    <w:lsdException w:name="List Table 4 Accent 5" w:uiPriority="49"/>
+    <w:lsdException w:name="List Table 5 Dark Accent 5" w:uiPriority="50"/>
+    <w:lsdException w:name="List Table 6 Colorful Accent 5" w:uiPriority="51"/>
+    <w:lsdException w:name="List Table 7 Colorful Accent 5" w:uiPriority="52"/>
+    <w:lsdException w:name="List Table 1 Light Accent 6" w:uiPriority="46"/>
+    <w:lsdException w:name="List Table 2 Accent 6" w:uiPriority="47"/>
+    <w:lsdException w:name="List Table 3 Accent 6" w:uiPriority="48"/>
+    <w:lsdException w:name="List Table 4 Accent 6" w:uiPriority="49"/>
+    <w:lsdException w:name="List Table 5 Dark Accent 6" w:uiPriority="50"/>
+    <w:lsdException w:name="List Table 6 Colorful Accent 6" w:uiPriority="51"/>
+    <w:lsdException w:name="List Table 7 Colorful Accent 6" w:uiPriority="52"/>
+    <w:lsdException w:name="Mention" w:semiHidden="1" w:unhideWhenUsed="1"/>
+    <w:lsdException w:name="Smart Hyperlink" w:semiHidden="1" w:unhideWhenUsed="1"/>
+    <w:lsdException w:name="Hashtag" w:semiHidden="1" w:unhideWhenUsed="1"/>
+    <w:lsdException w:name="Unresolved Mention" w:semiHidden="1" w:unhideWhenUsed="1"/>
+    <w:lsdException w:name="Smart Link" w:semiHidden="1" w:unhideWhenUsed="1"/>
+  </w:latentStyles>
+  <w:style w:type="paragraph" w:default="1" w:styleId="Normal">
+    <w:name w:val="Normal"/>
+    <w:qFormat/>
   </w:style>
   <w:style w:type="paragraph" w:styleId="Heading1">
     <w:name w:val="heading 1"/>
     <w:basedOn w:val="Normal"/>
     <w:next w:val="Normal"/>
+    <w:uiPriority w:val="9"/>
+    <w:qFormat/>
     <w:pPr>
-      <w:keepNext w:val="1"/>
-      <w:keepLines w:val="1"/>
-      <w:spacing w:after="120" w:before="400" w:lineRule="auto"/>
+      <w:keepNext/>
+      <w:keepLines/>
+      <w:spacing w:before="400" w:after="120"/>
+      <w:outlineLvl w:val="0"/>
     </w:pPr>
     <w:rPr>
       <w:sz w:val="40"/>
@@ -894,13 +1008,17 @@
     <w:name w:val="heading 2"/>
     <w:basedOn w:val="Normal"/>
     <w:next w:val="Normal"/>
+    <w:uiPriority w:val="9"/>
+    <w:semiHidden/>
+    <w:unhideWhenUsed/>
+    <w:qFormat/>
     <w:pPr>
-      <w:keepNext w:val="1"/>
-      <w:keepLines w:val="1"/>
-      <w:spacing w:after="120" w:before="360" w:lineRule="auto"/>
+      <w:keepNext/>
+      <w:keepLines/>
+      <w:spacing w:before="360" w:after="120"/>
+      <w:outlineLvl w:val="1"/>
     </w:pPr>
     <w:rPr>
-      <w:b w:val="0"/>
       <w:sz w:val="32"/>
       <w:szCs w:val="32"/>
     </w:rPr>
@@ -909,13 +1027,17 @@
     <w:name w:val="heading 3"/>
     <w:basedOn w:val="Normal"/>
     <w:next w:val="Normal"/>
+    <w:uiPriority w:val="9"/>
+    <w:semiHidden/>
+    <w:unhideWhenUsed/>
+    <w:qFormat/>
     <w:pPr>
-      <w:keepNext w:val="1"/>
-      <w:keepLines w:val="1"/>
-      <w:spacing w:after="80" w:before="320" w:lineRule="auto"/>
+      <w:keepNext/>
+      <w:keepLines/>
+      <w:spacing w:before="320" w:after="80"/>
+      <w:outlineLvl w:val="2"/>
     </w:pPr>
     <w:rPr>
-      <w:b w:val="0"/>
       <w:color w:val="434343"/>
       <w:sz w:val="28"/>
       <w:szCs w:val="28"/>
@@ -925,10 +1047,15 @@
     <w:name w:val="heading 4"/>
     <w:basedOn w:val="Normal"/>
     <w:next w:val="Normal"/>
+    <w:uiPriority w:val="9"/>
+    <w:semiHidden/>
+    <w:unhideWhenUsed/>
+    <w:qFormat/>
     <w:pPr>
-      <w:keepNext w:val="1"/>
-      <w:keepLines w:val="1"/>
-      <w:spacing w:after="80" w:before="280" w:lineRule="auto"/>
+      <w:keepNext/>
+      <w:keepLines/>
+      <w:spacing w:before="280" w:after="80"/>
+      <w:outlineLvl w:val="3"/>
     </w:pPr>
     <w:rPr>
       <w:color w:val="666666"/>
@@ -940,41 +1067,76 @@
     <w:name w:val="heading 5"/>
     <w:basedOn w:val="Normal"/>
     <w:next w:val="Normal"/>
+    <w:uiPriority w:val="9"/>
+    <w:semiHidden/>
+    <w:unhideWhenUsed/>
+    <w:qFormat/>
     <w:pPr>
-      <w:keepNext w:val="1"/>
-      <w:keepLines w:val="1"/>
-      <w:spacing w:after="80" w:before="240" w:lineRule="auto"/>
+      <w:keepNext/>
+      <w:keepLines/>
+      <w:spacing w:before="240" w:after="80"/>
+      <w:outlineLvl w:val="4"/>
     </w:pPr>
     <w:rPr>
       <w:color w:val="666666"/>
-      <w:sz w:val="22"/>
-      <w:szCs w:val="22"/>
     </w:rPr>
   </w:style>
   <w:style w:type="paragraph" w:styleId="Heading6">
     <w:name w:val="heading 6"/>
     <w:basedOn w:val="Normal"/>
     <w:next w:val="Normal"/>
+    <w:uiPriority w:val="9"/>
+    <w:semiHidden/>
+    <w:unhideWhenUsed/>
+    <w:qFormat/>
     <w:pPr>
-      <w:keepNext w:val="1"/>
-      <w:keepLines w:val="1"/>
-      <w:spacing w:after="80" w:before="240" w:lineRule="auto"/>
+      <w:keepNext/>
+      <w:keepLines/>
+      <w:spacing w:before="240" w:after="80"/>
+      <w:outlineLvl w:val="5"/>
     </w:pPr>
     <w:rPr>
-      <w:i w:val="1"/>
+      <w:i/>
       <w:color w:val="666666"/>
-      <w:sz w:val="22"/>
-      <w:szCs w:val="22"/>
     </w:rPr>
+  </w:style>
+  <w:style w:type="character" w:default="1" w:styleId="DefaultParagraphFont">
+    <w:name w:val="Default Paragraph Font"/>
+    <w:uiPriority w:val="1"/>
+    <w:semiHidden/>
+    <w:unhideWhenUsed/>
+  </w:style>
+  <w:style w:type="table" w:default="1" w:styleId="TableNormal">
+    <w:name w:val="Normal Table"/>
+    <w:uiPriority w:val="99"/>
+    <w:semiHidden/>
+    <w:unhideWhenUsed/>
+    <w:tblPr>
+      <w:tblInd w:w="0" w:type="dxa"/>
+      <w:tblCellMar>
+        <w:top w:w="0" w:type="dxa"/>
+        <w:left w:w="108" w:type="dxa"/>
+        <w:bottom w:w="0" w:type="dxa"/>
+        <w:right w:w="108" w:type="dxa"/>
+      </w:tblCellMar>
+    </w:tblPr>
+  </w:style>
+  <w:style w:type="numbering" w:default="1" w:styleId="NoList">
+    <w:name w:val="No List"/>
+    <w:uiPriority w:val="99"/>
+    <w:semiHidden/>
+    <w:unhideWhenUsed/>
   </w:style>
   <w:style w:type="paragraph" w:styleId="Title">
     <w:name w:val="Title"/>
     <w:basedOn w:val="Normal"/>
     <w:next w:val="Normal"/>
+    <w:uiPriority w:val="10"/>
+    <w:qFormat/>
     <w:pPr>
-      <w:keepNext w:val="1"/>
-      <w:keepLines w:val="1"/>
-      <w:spacing w:after="60" w:before="0" w:lineRule="auto"/>
+      <w:keepNext/>
+      <w:keepLines/>
+      <w:spacing w:after="60"/>
     </w:pPr>
     <w:rPr>
       <w:sz w:val="52"/>
@@ -985,17 +1147,40 @@
     <w:name w:val="Subtitle"/>
     <w:basedOn w:val="Normal"/>
     <w:next w:val="Normal"/>
+    <w:uiPriority w:val="11"/>
+    <w:qFormat/>
     <w:pPr>
-      <w:keepNext w:val="1"/>
-      <w:keepLines w:val="1"/>
-      <w:spacing w:after="320" w:before="0" w:lineRule="auto"/>
+      <w:keepNext/>
+      <w:keepLines/>
+      <w:spacing w:after="320"/>
     </w:pPr>
     <w:rPr>
-      <w:rFonts w:ascii="Arial" w:cs="Arial" w:eastAsia="Arial" w:hAnsi="Arial"/>
-      <w:i w:val="0"/>
       <w:color w:val="666666"/>
       <w:sz w:val="30"/>
       <w:szCs w:val="30"/>
+    </w:rPr>
+  </w:style>
+  <w:style w:type="character" w:styleId="Hyperlink">
+    <w:name w:val="Hyperlink"/>
+    <w:basedOn w:val="DefaultParagraphFont"/>
+    <w:uiPriority w:val="99"/>
+    <w:unhideWhenUsed/>
+    <w:rsid w:val="00823DB0"/>
+    <w:rPr>
+      <w:color w:val="0000FF" w:themeColor="hyperlink"/>
+      <w:u w:val="single"/>
+    </w:rPr>
+  </w:style>
+  <w:style w:type="character" w:styleId="UnresolvedMention">
+    <w:name w:val="Unresolved Mention"/>
+    <w:basedOn w:val="DefaultParagraphFont"/>
+    <w:uiPriority w:val="99"/>
+    <w:semiHidden/>
+    <w:unhideWhenUsed/>
+    <w:rsid w:val="00823DB0"/>
+    <w:rPr>
+      <w:color w:val="605E5C"/>
+      <w:shd w:val="clear" w:color="auto" w:fill="E1DFDD"/>
     </w:rPr>
   </w:style>
 </w:styles>

--- a/Distributed Cloud Scheduler.docx
+++ b/Distributed Cloud Scheduler.docx
@@ -32,10 +32,7 @@
       <w:bookmarkStart w:id="2" w:name="_6mikp2q9w69k" w:colFirst="0" w:colLast="0"/>
       <w:bookmarkEnd w:id="2"/>
       <w:r>
-        <w:t>Anthony Allan (45634963)</w:t>
-      </w:r>
-      <w:r>
-        <w:t>,</w:t>
+        <w:t>Anthony Allan (45634963),</w:t>
       </w:r>
       <w:hyperlink r:id="rId6">
         <w:r>
@@ -47,7 +44,15 @@
         </w:r>
       </w:hyperlink>
       <w:r>
-        <w:t>Chaz Lambrechtsen (45426317), Michael Thygesen (45207275)</w:t>
+        <w:t xml:space="preserve">Chaz Lambrechtsen (45426317), Michael </w:t>
+      </w:r>
+      <w:proofErr w:type="spellStart"/>
+      <w:r>
+        <w:t>Thygesen</w:t>
+      </w:r>
+      <w:proofErr w:type="spellEnd"/>
+      <w:r>
+        <w:t xml:space="preserve"> (45207275)</w:t>
       </w:r>
     </w:p>
     <w:p/>
@@ -118,8 +123,7 @@
           </w:r>
           <w:r>
             <w:rPr>
-              <w:b/>
-              <w:color w:val="000000"/>
+              <w:noProof/>
             </w:rPr>
             <w:t>1</w:t>
           </w:r>
@@ -165,8 +169,7 @@
           </w:r>
           <w:r>
             <w:rPr>
-              <w:b/>
-              <w:color w:val="000000"/>
+              <w:noProof/>
             </w:rPr>
             <w:t>1</w:t>
           </w:r>
@@ -212,8 +215,7 @@
           </w:r>
           <w:r>
             <w:rPr>
-              <w:b/>
-              <w:color w:val="000000"/>
+              <w:noProof/>
             </w:rPr>
             <w:t>1</w:t>
           </w:r>
@@ -252,20 +254,16 @@
             <w:fldChar w:fldCharType="begin"/>
           </w:r>
           <w:r>
-            <w:instrText xml:space="preserve"> PAGEREF _r486w6oh5avf \h</w:instrText>
-          </w:r>
-          <w:r>
-            <w:instrText xml:space="preserve"> </w:instrText>
+            <w:instrText xml:space="preserve"> PAGEREF _r486w6oh5avf \h </w:instrText>
           </w:r>
           <w:r>
             <w:fldChar w:fldCharType="separate"/>
           </w:r>
           <w:r>
             <w:rPr>
-              <w:b/>
-              <w:color w:val="000000"/>
-            </w:rPr>
-            <w:t>1</w:t>
+              <w:noProof/>
+            </w:rPr>
+            <w:t>2</w:t>
           </w:r>
           <w:r>
             <w:fldChar w:fldCharType="end"/>
@@ -309,8 +307,7 @@
           </w:r>
           <w:r>
             <w:rPr>
-              <w:b/>
-              <w:color w:val="000000"/>
+              <w:noProof/>
             </w:rPr>
             <w:t>2</w:t>
           </w:r>
@@ -356,8 +353,7 @@
           </w:r>
           <w:r>
             <w:rPr>
-              <w:b/>
-              <w:color w:val="000000"/>
+              <w:noProof/>
             </w:rPr>
             <w:t>2</w:t>
           </w:r>
@@ -384,15 +380,31 @@
     </w:p>
     <w:p>
       <w:r>
-        <w:t>Introduction (½ page): What this project (focusing on Stage 1) is about, including the goal of the project and Stage 1.</w:t>
-      </w:r>
-    </w:p>
-    <w:p>
-      <w:r>
-        <w:t>Basic</w:t>
-      </w:r>
-      <w:r>
-        <w:t>ally just re-word problem statement</w:t>
+        <w:t>Stage 1 of this project is to design and develop a client-side simulator for basic scheduling and dispatching of jobs</w:t>
+      </w:r>
+      <w:r>
+        <w:t>. The jobs</w:t>
+      </w:r>
+      <w:r>
+        <w:t xml:space="preserve"> are provided to the client via the ds-sim protocol in plain text from the server-side</w:t>
+      </w:r>
+      <w:r>
+        <w:t xml:space="preserve"> simulator</w:t>
+      </w:r>
+      <w:r>
+        <w:t>.</w:t>
+      </w:r>
+      <w:r>
+        <w:t xml:space="preserve"> The client will then dispatch the jobs to the largest available server.  </w:t>
+      </w:r>
+    </w:p>
+    <w:p/>
+    <w:p>
+      <w:r>
+        <w:t>This client will follow the structure and communication format as shown in ds-sim user guide [2] section 6 “ds-sim communication protocol”.</w:t>
+      </w:r>
+      <w:r>
+        <w:t xml:space="preserve"> The client will behave similarly to the given pre-compiled ds-sim-client [3].</w:t>
       </w:r>
     </w:p>
     <w:p>
@@ -402,15 +414,18 @@
       <w:bookmarkStart w:id="5" w:name="_zwq8dxjeh9o" w:colFirst="0" w:colLast="0"/>
       <w:bookmarkEnd w:id="5"/>
       <w:r>
-        <w:t>3 System overview</w:t>
-      </w:r>
-    </w:p>
-    <w:p>
-      <w:r>
-        <w:t>System overview (½ page): high-level description of the system (both client-side simulator and server-side simulator with the focus being your client-side simulator), preferably, with a figure (your own</w:t>
-      </w:r>
-      <w:r>
-        <w:t>, not one in ds-sim User Guide) showing the workflow/working of the system.</w:t>
+        <w:t xml:space="preserve">3 System </w:t>
+      </w:r>
+      <w:r>
+        <w:t>O</w:t>
+      </w:r>
+      <w:r>
+        <w:t>verview</w:t>
+      </w:r>
+    </w:p>
+    <w:p>
+      <w:r>
+        <w:t>System overview (½ page): high-level description of the system (both client-side simulator and server-side simulator with the focus being your client-side simulator), preferably, with a figure (your own, not one in ds-sim User Guide) showing the workflow/working of the system.</w:t>
       </w:r>
     </w:p>
     <w:p>
@@ -441,10 +456,7 @@
     </w:p>
     <w:p>
       <w:r>
-        <w:t>Imp</w:t>
-      </w:r>
-      <w:r>
-        <w:t xml:space="preserve">lementation (2 pages): brief description of any implementation specific information including technologies, techniques, software libraries and data structures used. How each of components/functions of your simulator is implemented including who </w:t>
+        <w:t xml:space="preserve">Implementation (2 pages): brief description of any implementation specific information including technologies, techniques, software libraries and data structures used. How each of components/functions of your simulator is implemented including who </w:t>
       </w:r>
       <w:r>
         <w:t>oversees</w:t>
@@ -490,17 +502,53 @@
       <w:hyperlink r:id="rId8" w:history="1">
         <w:r>
           <w:rPr>
-            <w:rStyle w:val="Hyperlink"/>
+            <w:color w:val="1155CC"/>
+            <w:u w:val="single"/>
           </w:rPr>
-          <w:t>https://github.com/distsys-MQ/ds-sim/tree/master/docs</w:t>
+          <w:t>https://github.com/distsys-MQ/ds-sim/blob/</w:t>
+        </w:r>
+        <w:r>
+          <w:rPr>
+            <w:color w:val="1155CC"/>
+            <w:u w:val="single"/>
+          </w:rPr>
+          <w:t>m</w:t>
+        </w:r>
+        <w:r>
+          <w:rPr>
+            <w:color w:val="1155CC"/>
+            <w:u w:val="single"/>
+          </w:rPr>
+          <w:t>aster/docs/</w:t>
         </w:r>
       </w:hyperlink>
       <w:r>
         <w:t xml:space="preserve"> (ds-sim user guide)</w:t>
       </w:r>
     </w:p>
+    <w:p>
+      <w:pPr>
+        <w:rPr>
+          <w:color w:val="1155CC"/>
+          <w:u w:val="single"/>
+        </w:rPr>
+      </w:pPr>
+      <w:r>
+        <w:t xml:space="preserve">[3] </w:t>
+      </w:r>
+      <w:hyperlink r:id="rId9" w:history="1">
+        <w:r>
+          <w:rPr>
+            <w:color w:val="1155CC"/>
+            <w:u w:val="single"/>
+          </w:rPr>
+          <w:t>https://github.com/distsys-MQ/ds-sim/blob/master/src/pre-compiled/ds-client</w:t>
+        </w:r>
+      </w:hyperlink>
+    </w:p>
+    <w:p/>
     <w:sectPr>
-      <w:footerReference w:type="default" r:id="rId9"/>
+      <w:footerReference w:type="default" r:id="rId10"/>
       <w:pgSz w:w="12240" w:h="15840"/>
       <w:pgMar w:top="1440" w:right="1440" w:bottom="1440" w:left="1440" w:header="720" w:footer="720" w:gutter="0"/>
       <w:pgNumType w:start="1"/>

--- a/Distributed Cloud Scheduler.docx
+++ b/Distributed Cloud Scheduler.docx
@@ -1,6 +1,6 @@
 
 <file path=word/document.xml><?xml version="1.0" encoding="utf-8"?>
-<w:document xmlns:wpc="http://schemas.microsoft.com/office/word/2010/wordprocessingCanvas" xmlns:cx="http://schemas.microsoft.com/office/drawing/2014/chartex" xmlns:cx1="http://schemas.microsoft.com/office/drawing/2015/9/8/chartex" xmlns:cx2="http://schemas.microsoft.com/office/drawing/2015/10/21/chartex" xmlns:cx3="http://schemas.microsoft.com/office/drawing/2016/5/9/chartex" xmlns:cx4="http://schemas.microsoft.com/office/drawing/2016/5/10/chartex" xmlns:cx5="http://schemas.microsoft.com/office/drawing/2016/5/11/chartex" xmlns:cx6="http://schemas.microsoft.com/office/drawing/2016/5/12/chartex" xmlns:cx7="http://schemas.microsoft.com/office/drawing/2016/5/13/chartex" xmlns:cx8="http://schemas.microsoft.com/office/drawing/2016/5/14/chartex" xmlns:mc="http://schemas.openxmlformats.org/markup-compatibility/2006" xmlns:aink="http://schemas.microsoft.com/office/drawing/2016/ink" xmlns:am3d="http://schemas.microsoft.com/office/drawing/2017/model3d" xmlns:o="urn:schemas-microsoft-com:office:office" xmlns:r="http://schemas.openxmlformats.org/officeDocument/2006/relationships" xmlns:m="http://schemas.openxmlformats.org/officeDocument/2006/math" xmlns:v="urn:schemas-microsoft-com:vml" xmlns:wp14="http://schemas.microsoft.com/office/word/2010/wordprocessingDrawing" xmlns:wp="http://schemas.openxmlformats.org/drawingml/2006/wordprocessingDrawing" xmlns:w10="urn:schemas-microsoft-com:office:word" xmlns:w="http://schemas.openxmlformats.org/wordprocessingml/2006/main" xmlns:w14="http://schemas.microsoft.com/office/word/2010/wordml" xmlns:w15="http://schemas.microsoft.com/office/word/2012/wordml" xmlns:w16cex="http://schemas.microsoft.com/office/word/2018/wordml/cex" xmlns:w16cid="http://schemas.microsoft.com/office/word/2016/wordml/cid" xmlns:w16="http://schemas.microsoft.com/office/word/2018/wordml" xmlns:w16se="http://schemas.microsoft.com/office/word/2015/wordml/symex" xmlns:wpg="http://schemas.microsoft.com/office/word/2010/wordprocessingGroup" xmlns:wpi="http://schemas.microsoft.com/office/word/2010/wordprocessingInk" xmlns:wne="http://schemas.microsoft.com/office/word/2006/wordml" xmlns:wps="http://schemas.microsoft.com/office/word/2010/wordprocessingShape" mc:Ignorable="w14 w15 w16se w16cid w16 w16cex wp14">
+<w:document xmlns:wpc="http://schemas.microsoft.com/office/word/2010/wordprocessingCanvas" xmlns:mc="http://schemas.openxmlformats.org/markup-compatibility/2006" xmlns:o="urn:schemas-microsoft-com:office:office" xmlns:r="http://schemas.openxmlformats.org/officeDocument/2006/relationships" xmlns:m="http://schemas.openxmlformats.org/officeDocument/2006/math" xmlns:v="urn:schemas-microsoft-com:vml" xmlns:wp14="http://schemas.microsoft.com/office/word/2010/wordprocessingDrawing" xmlns:wp="http://schemas.openxmlformats.org/drawingml/2006/wordprocessingDrawing" xmlns:w10="urn:schemas-microsoft-com:office:word" xmlns:w="http://schemas.openxmlformats.org/wordprocessingml/2006/main" xmlns:w14="http://schemas.microsoft.com/office/word/2010/wordml" xmlns:w15="http://schemas.microsoft.com/office/word/2012/wordml" xmlns:wpg="http://schemas.microsoft.com/office/word/2010/wordprocessingGroup" xmlns:wpi="http://schemas.microsoft.com/office/word/2010/wordprocessingInk" xmlns:wne="http://schemas.microsoft.com/office/word/2006/wordml" xmlns:wps="http://schemas.microsoft.com/office/word/2010/wordprocessingShape" mc:Ignorable="w14 w15 wp14">
   <w:body>
     <w:p>
       <w:pPr>
@@ -44,7 +44,15 @@
         </w:r>
       </w:hyperlink>
       <w:r>
-        <w:t xml:space="preserve">Chaz Lambrechtsen (45426317), Michael </w:t>
+        <w:t xml:space="preserve">Chaz </w:t>
+      </w:r>
+      <w:proofErr w:type="spellStart"/>
+      <w:r>
+        <w:t>Lambrechtsen</w:t>
+      </w:r>
+      <w:proofErr w:type="spellEnd"/>
+      <w:r>
+        <w:t xml:space="preserve"> (45426317), Michael </w:t>
       </w:r>
       <w:proofErr w:type="spellStart"/>
       <w:r>
@@ -425,15 +433,20 @@
     </w:p>
     <w:p>
       <w:r>
-        <w:t>System overview (½ page): high-level description of the system (both client-side simulator and server-side simulator with the focus being your client-side simulator), preferably, with a figure (your own, not one in ds-sim User Guide) showing the workflow/working of the system.</w:t>
+        <w:t>System overview (½ page): high-level description of the system (both client-side simulator and server-side simulator with the focus being your client-side simulator), preferably, with a figure (your ow</w:t>
+      </w:r>
+      <w:bookmarkStart w:id="6" w:name="_GoBack"/>
+      <w:bookmarkEnd w:id="6"/>
+      <w:r>
+        <w:t>n, not one in ds-sim User Guide) showing the workflow/working of the system.</w:t>
       </w:r>
     </w:p>
     <w:p>
       <w:pPr>
         <w:pStyle w:val="Heading1"/>
       </w:pPr>
-      <w:bookmarkStart w:id="6" w:name="_r486w6oh5avf" w:colFirst="0" w:colLast="0"/>
-      <w:bookmarkEnd w:id="6"/>
+      <w:bookmarkStart w:id="7" w:name="_r486w6oh5avf" w:colFirst="0" w:colLast="0"/>
+      <w:bookmarkEnd w:id="7"/>
       <w:r>
         <w:lastRenderedPageBreak/>
         <w:t>4 Design</w:t>
@@ -448,8 +461,8 @@
       <w:pPr>
         <w:pStyle w:val="Heading1"/>
       </w:pPr>
-      <w:bookmarkStart w:id="7" w:name="_nneh6p1ht2yy" w:colFirst="0" w:colLast="0"/>
-      <w:bookmarkEnd w:id="7"/>
+      <w:bookmarkStart w:id="8" w:name="_nneh6p1ht2yy" w:colFirst="0" w:colLast="0"/>
+      <w:bookmarkEnd w:id="8"/>
       <w:r>
         <w:t>5 Implementation</w:t>
       </w:r>
@@ -469,8 +482,8 @@
       <w:pPr>
         <w:pStyle w:val="Heading1"/>
       </w:pPr>
-      <w:bookmarkStart w:id="8" w:name="_pq7qcq4szrh9" w:colFirst="0" w:colLast="0"/>
-      <w:bookmarkEnd w:id="8"/>
+      <w:bookmarkStart w:id="9" w:name="_pq7qcq4szrh9" w:colFirst="0" w:colLast="0"/>
+      <w:bookmarkEnd w:id="9"/>
       <w:r>
         <w:t>6 References</w:t>
       </w:r>
@@ -505,21 +518,7 @@
             <w:color w:val="1155CC"/>
             <w:u w:val="single"/>
           </w:rPr>
-          <w:t>https://github.com/distsys-MQ/ds-sim/blob/</w:t>
-        </w:r>
-        <w:r>
-          <w:rPr>
-            <w:color w:val="1155CC"/>
-            <w:u w:val="single"/>
-          </w:rPr>
-          <w:t>m</w:t>
-        </w:r>
-        <w:r>
-          <w:rPr>
-            <w:color w:val="1155CC"/>
-            <w:u w:val="single"/>
-          </w:rPr>
-          <w:t>aster/docs/</w:t>
+          <w:t>https://github.com/distsys-MQ/ds-sim/blob/master/docs/</w:t>
         </w:r>
       </w:hyperlink>
       <w:r>
@@ -548,7 +547,8 @@
     </w:p>
     <w:p/>
     <w:sectPr>
-      <w:footerReference w:type="default" r:id="rId10"/>
+      <w:headerReference w:type="default" r:id="rId10"/>
+      <w:footerReference w:type="default" r:id="rId11"/>
       <w:pgSz w:w="12240" w:h="15840"/>
       <w:pgMar w:top="1440" w:right="1440" w:bottom="1440" w:left="1440" w:header="720" w:footer="720" w:gutter="0"/>
       <w:pgNumType w:start="1"/>
@@ -559,7 +559,7 @@
 </file>
 
 <file path=word/endnotes.xml><?xml version="1.0" encoding="utf-8"?>
-<w:endnotes xmlns:wpc="http://schemas.microsoft.com/office/word/2010/wordprocessingCanvas" xmlns:cx="http://schemas.microsoft.com/office/drawing/2014/chartex" xmlns:cx1="http://schemas.microsoft.com/office/drawing/2015/9/8/chartex" xmlns:cx2="http://schemas.microsoft.com/office/drawing/2015/10/21/chartex" xmlns:cx3="http://schemas.microsoft.com/office/drawing/2016/5/9/chartex" xmlns:cx4="http://schemas.microsoft.com/office/drawing/2016/5/10/chartex" xmlns:cx5="http://schemas.microsoft.com/office/drawing/2016/5/11/chartex" xmlns:cx6="http://schemas.microsoft.com/office/drawing/2016/5/12/chartex" xmlns:cx7="http://schemas.microsoft.com/office/drawing/2016/5/13/chartex" xmlns:cx8="http://schemas.microsoft.com/office/drawing/2016/5/14/chartex" xmlns:mc="http://schemas.openxmlformats.org/markup-compatibility/2006" xmlns:aink="http://schemas.microsoft.com/office/drawing/2016/ink" xmlns:am3d="http://schemas.microsoft.com/office/drawing/2017/model3d" xmlns:o="urn:schemas-microsoft-com:office:office" xmlns:r="http://schemas.openxmlformats.org/officeDocument/2006/relationships" xmlns:m="http://schemas.openxmlformats.org/officeDocument/2006/math" xmlns:v="urn:schemas-microsoft-com:vml" xmlns:wp14="http://schemas.microsoft.com/office/word/2010/wordprocessingDrawing" xmlns:wp="http://schemas.openxmlformats.org/drawingml/2006/wordprocessingDrawing" xmlns:w10="urn:schemas-microsoft-com:office:word" xmlns:w="http://schemas.openxmlformats.org/wordprocessingml/2006/main" xmlns:w14="http://schemas.microsoft.com/office/word/2010/wordml" xmlns:w15="http://schemas.microsoft.com/office/word/2012/wordml" xmlns:w16cex="http://schemas.microsoft.com/office/word/2018/wordml/cex" xmlns:w16cid="http://schemas.microsoft.com/office/word/2016/wordml/cid" xmlns:w16="http://schemas.microsoft.com/office/word/2018/wordml" xmlns:w16se="http://schemas.microsoft.com/office/word/2015/wordml/symex" xmlns:wpg="http://schemas.microsoft.com/office/word/2010/wordprocessingGroup" xmlns:wpi="http://schemas.microsoft.com/office/word/2010/wordprocessingInk" xmlns:wne="http://schemas.microsoft.com/office/word/2006/wordml" xmlns:wps="http://schemas.microsoft.com/office/word/2010/wordprocessingShape" mc:Ignorable="w14 w15 w16se w16cid w16 w16cex wp14">
+<w:endnotes xmlns:wpc="http://schemas.microsoft.com/office/word/2010/wordprocessingCanvas" xmlns:mc="http://schemas.openxmlformats.org/markup-compatibility/2006" xmlns:o="urn:schemas-microsoft-com:office:office" xmlns:r="http://schemas.openxmlformats.org/officeDocument/2006/relationships" xmlns:m="http://schemas.openxmlformats.org/officeDocument/2006/math" xmlns:v="urn:schemas-microsoft-com:vml" xmlns:wp14="http://schemas.microsoft.com/office/word/2010/wordprocessingDrawing" xmlns:wp="http://schemas.openxmlformats.org/drawingml/2006/wordprocessingDrawing" xmlns:w10="urn:schemas-microsoft-com:office:word" xmlns:w="http://schemas.openxmlformats.org/wordprocessingml/2006/main" xmlns:w14="http://schemas.microsoft.com/office/word/2010/wordml" xmlns:w15="http://schemas.microsoft.com/office/word/2012/wordml" xmlns:wpg="http://schemas.microsoft.com/office/word/2010/wordprocessingGroup" xmlns:wpi="http://schemas.microsoft.com/office/word/2010/wordprocessingInk" xmlns:wne="http://schemas.microsoft.com/office/word/2006/wordml" xmlns:wps="http://schemas.microsoft.com/office/word/2010/wordprocessingShape" mc:Ignorable="w14 w15 wp14">
   <w:endnote w:type="separator" w:id="-1">
     <w:p>
       <w:pPr>
@@ -584,7 +584,7 @@
 </file>
 
 <file path=word/footer1.xml><?xml version="1.0" encoding="utf-8"?>
-<w:ftr xmlns:wpc="http://schemas.microsoft.com/office/word/2010/wordprocessingCanvas" xmlns:cx="http://schemas.microsoft.com/office/drawing/2014/chartex" xmlns:cx1="http://schemas.microsoft.com/office/drawing/2015/9/8/chartex" xmlns:cx2="http://schemas.microsoft.com/office/drawing/2015/10/21/chartex" xmlns:cx3="http://schemas.microsoft.com/office/drawing/2016/5/9/chartex" xmlns:cx4="http://schemas.microsoft.com/office/drawing/2016/5/10/chartex" xmlns:cx5="http://schemas.microsoft.com/office/drawing/2016/5/11/chartex" xmlns:cx6="http://schemas.microsoft.com/office/drawing/2016/5/12/chartex" xmlns:cx7="http://schemas.microsoft.com/office/drawing/2016/5/13/chartex" xmlns:cx8="http://schemas.microsoft.com/office/drawing/2016/5/14/chartex" xmlns:mc="http://schemas.openxmlformats.org/markup-compatibility/2006" xmlns:aink="http://schemas.microsoft.com/office/drawing/2016/ink" xmlns:am3d="http://schemas.microsoft.com/office/drawing/2017/model3d" xmlns:o="urn:schemas-microsoft-com:office:office" xmlns:r="http://schemas.openxmlformats.org/officeDocument/2006/relationships" xmlns:m="http://schemas.openxmlformats.org/officeDocument/2006/math" xmlns:v="urn:schemas-microsoft-com:vml" xmlns:wp14="http://schemas.microsoft.com/office/word/2010/wordprocessingDrawing" xmlns:wp="http://schemas.openxmlformats.org/drawingml/2006/wordprocessingDrawing" xmlns:w10="urn:schemas-microsoft-com:office:word" xmlns:w="http://schemas.openxmlformats.org/wordprocessingml/2006/main" xmlns:w14="http://schemas.microsoft.com/office/word/2010/wordml" xmlns:w15="http://schemas.microsoft.com/office/word/2012/wordml" xmlns:w16cex="http://schemas.microsoft.com/office/word/2018/wordml/cex" xmlns:w16cid="http://schemas.microsoft.com/office/word/2016/wordml/cid" xmlns:w16="http://schemas.microsoft.com/office/word/2018/wordml" xmlns:w16se="http://schemas.microsoft.com/office/word/2015/wordml/symex" xmlns:wpg="http://schemas.microsoft.com/office/word/2010/wordprocessingGroup" xmlns:wpi="http://schemas.microsoft.com/office/word/2010/wordprocessingInk" xmlns:wne="http://schemas.microsoft.com/office/word/2006/wordml" xmlns:wps="http://schemas.microsoft.com/office/word/2010/wordprocessingShape" mc:Ignorable="w14 w15 w16se w16cid w16 w16cex wp14">
+<w:ftr xmlns:wpc="http://schemas.microsoft.com/office/word/2010/wordprocessingCanvas" xmlns:mc="http://schemas.openxmlformats.org/markup-compatibility/2006" xmlns:o="urn:schemas-microsoft-com:office:office" xmlns:r="http://schemas.openxmlformats.org/officeDocument/2006/relationships" xmlns:m="http://schemas.openxmlformats.org/officeDocument/2006/math" xmlns:v="urn:schemas-microsoft-com:vml" xmlns:wp14="http://schemas.microsoft.com/office/word/2010/wordprocessingDrawing" xmlns:wp="http://schemas.openxmlformats.org/drawingml/2006/wordprocessingDrawing" xmlns:w10="urn:schemas-microsoft-com:office:word" xmlns:w="http://schemas.openxmlformats.org/wordprocessingml/2006/main" xmlns:w14="http://schemas.microsoft.com/office/word/2010/wordml" xmlns:w15="http://schemas.microsoft.com/office/word/2012/wordml" xmlns:wpg="http://schemas.microsoft.com/office/word/2010/wordprocessingGroup" xmlns:wpi="http://schemas.microsoft.com/office/word/2010/wordprocessingInk" xmlns:wne="http://schemas.microsoft.com/office/word/2006/wordml" xmlns:wps="http://schemas.microsoft.com/office/word/2010/wordprocessingShape" mc:Ignorable="w14 w15 wp14">
   <w:p>
     <w:pPr>
       <w:jc w:val="center"/>
@@ -602,7 +602,28 @@
       <w:rPr>
         <w:noProof/>
       </w:rPr>
-      <w:t>1</w:t>
+      <w:t>2</w:t>
+    </w:r>
+    <w:r>
+      <w:fldChar w:fldCharType="end"/>
+    </w:r>
+    <w:r>
+      <w:t xml:space="preserve"> of </w:t>
+    </w:r>
+    <w:r>
+      <w:fldChar w:fldCharType="begin"/>
+    </w:r>
+    <w:r>
+      <w:instrText xml:space="preserve"> NUMPAGES  \# "0" \* Arabic  \* MERGEFORMAT </w:instrText>
+    </w:r>
+    <w:r>
+      <w:fldChar w:fldCharType="separate"/>
+    </w:r>
+    <w:r>
+      <w:rPr>
+        <w:noProof/>
+      </w:rPr>
+      <w:t>2</w:t>
     </w:r>
     <w:r>
       <w:fldChar w:fldCharType="end"/>
@@ -612,7 +633,7 @@
 </file>
 
 <file path=word/footnotes.xml><?xml version="1.0" encoding="utf-8"?>
-<w:footnotes xmlns:wpc="http://schemas.microsoft.com/office/word/2010/wordprocessingCanvas" xmlns:cx="http://schemas.microsoft.com/office/drawing/2014/chartex" xmlns:cx1="http://schemas.microsoft.com/office/drawing/2015/9/8/chartex" xmlns:cx2="http://schemas.microsoft.com/office/drawing/2015/10/21/chartex" xmlns:cx3="http://schemas.microsoft.com/office/drawing/2016/5/9/chartex" xmlns:cx4="http://schemas.microsoft.com/office/drawing/2016/5/10/chartex" xmlns:cx5="http://schemas.microsoft.com/office/drawing/2016/5/11/chartex" xmlns:cx6="http://schemas.microsoft.com/office/drawing/2016/5/12/chartex" xmlns:cx7="http://schemas.microsoft.com/office/drawing/2016/5/13/chartex" xmlns:cx8="http://schemas.microsoft.com/office/drawing/2016/5/14/chartex" xmlns:mc="http://schemas.openxmlformats.org/markup-compatibility/2006" xmlns:aink="http://schemas.microsoft.com/office/drawing/2016/ink" xmlns:am3d="http://schemas.microsoft.com/office/drawing/2017/model3d" xmlns:o="urn:schemas-microsoft-com:office:office" xmlns:r="http://schemas.openxmlformats.org/officeDocument/2006/relationships" xmlns:m="http://schemas.openxmlformats.org/officeDocument/2006/math" xmlns:v="urn:schemas-microsoft-com:vml" xmlns:wp14="http://schemas.microsoft.com/office/word/2010/wordprocessingDrawing" xmlns:wp="http://schemas.openxmlformats.org/drawingml/2006/wordprocessingDrawing" xmlns:w10="urn:schemas-microsoft-com:office:word" xmlns:w="http://schemas.openxmlformats.org/wordprocessingml/2006/main" xmlns:w14="http://schemas.microsoft.com/office/word/2010/wordml" xmlns:w15="http://schemas.microsoft.com/office/word/2012/wordml" xmlns:w16cex="http://schemas.microsoft.com/office/word/2018/wordml/cex" xmlns:w16cid="http://schemas.microsoft.com/office/word/2016/wordml/cid" xmlns:w16="http://schemas.microsoft.com/office/word/2018/wordml" xmlns:w16se="http://schemas.microsoft.com/office/word/2015/wordml/symex" xmlns:wpg="http://schemas.microsoft.com/office/word/2010/wordprocessingGroup" xmlns:wpi="http://schemas.microsoft.com/office/word/2010/wordprocessingInk" xmlns:wne="http://schemas.microsoft.com/office/word/2006/wordml" xmlns:wps="http://schemas.microsoft.com/office/word/2010/wordprocessingShape" mc:Ignorable="w14 w15 w16se w16cid w16 w16cex wp14">
+<w:footnotes xmlns:wpc="http://schemas.microsoft.com/office/word/2010/wordprocessingCanvas" xmlns:mc="http://schemas.openxmlformats.org/markup-compatibility/2006" xmlns:o="urn:schemas-microsoft-com:office:office" xmlns:r="http://schemas.openxmlformats.org/officeDocument/2006/relationships" xmlns:m="http://schemas.openxmlformats.org/officeDocument/2006/math" xmlns:v="urn:schemas-microsoft-com:vml" xmlns:wp14="http://schemas.microsoft.com/office/word/2010/wordprocessingDrawing" xmlns:wp="http://schemas.openxmlformats.org/drawingml/2006/wordprocessingDrawing" xmlns:w10="urn:schemas-microsoft-com:office:word" xmlns:w="http://schemas.openxmlformats.org/wordprocessingml/2006/main" xmlns:w14="http://schemas.microsoft.com/office/word/2010/wordml" xmlns:w15="http://schemas.microsoft.com/office/word/2012/wordml" xmlns:wpg="http://schemas.microsoft.com/office/word/2010/wordprocessingGroup" xmlns:wpi="http://schemas.microsoft.com/office/word/2010/wordprocessingInk" xmlns:wne="http://schemas.microsoft.com/office/word/2006/wordml" xmlns:wps="http://schemas.microsoft.com/office/word/2010/wordprocessingShape" mc:Ignorable="w14 w15 wp14">
   <w:footnote w:type="separator" w:id="-1">
     <w:p>
       <w:pPr>
@@ -636,8 +657,33 @@
 </w:footnotes>
 </file>
 
+<file path=word/header1.xml><?xml version="1.0" encoding="utf-8"?>
+<w:hdr xmlns:wpc="http://schemas.microsoft.com/office/word/2010/wordprocessingCanvas" xmlns:mc="http://schemas.openxmlformats.org/markup-compatibility/2006" xmlns:o="urn:schemas-microsoft-com:office:office" xmlns:r="http://schemas.openxmlformats.org/officeDocument/2006/relationships" xmlns:m="http://schemas.openxmlformats.org/officeDocument/2006/math" xmlns:v="urn:schemas-microsoft-com:vml" xmlns:wp14="http://schemas.microsoft.com/office/word/2010/wordprocessingDrawing" xmlns:wp="http://schemas.openxmlformats.org/drawingml/2006/wordprocessingDrawing" xmlns:w10="urn:schemas-microsoft-com:office:word" xmlns:w="http://schemas.openxmlformats.org/wordprocessingml/2006/main" xmlns:w14="http://schemas.microsoft.com/office/word/2010/wordml" xmlns:w15="http://schemas.microsoft.com/office/word/2012/wordml" xmlns:wpg="http://schemas.microsoft.com/office/word/2010/wordprocessingGroup" xmlns:wpi="http://schemas.microsoft.com/office/word/2010/wordprocessingInk" xmlns:wne="http://schemas.microsoft.com/office/word/2006/wordml" xmlns:wps="http://schemas.microsoft.com/office/word/2010/wordprocessingShape" mc:Ignorable="w14 w15 wp14">
+  <w:p>
+    <w:pPr>
+      <w:pStyle w:val="Header"/>
+      <w:rPr>
+        <w:lang w:val="en-AU"/>
+      </w:rPr>
+    </w:pPr>
+    <w:r>
+      <w:rPr>
+        <w:lang w:val="en-AU"/>
+      </w:rPr>
+      <w:tab/>
+    </w:r>
+    <w:r>
+      <w:rPr>
+        <w:lang w:val="en-AU"/>
+      </w:rPr>
+      <w:tab/>
+    </w:r>
+  </w:p>
+</w:hdr>
+</file>
+
 <file path=word/styles.xml><?xml version="1.0" encoding="utf-8"?>
-<w:styles xmlns:mc="http://schemas.openxmlformats.org/markup-compatibility/2006" xmlns:r="http://schemas.openxmlformats.org/officeDocument/2006/relationships" xmlns:w="http://schemas.openxmlformats.org/wordprocessingml/2006/main" xmlns:w14="http://schemas.microsoft.com/office/word/2010/wordml" xmlns:w15="http://schemas.microsoft.com/office/word/2012/wordml" xmlns:w16cex="http://schemas.microsoft.com/office/word/2018/wordml/cex" xmlns:w16cid="http://schemas.microsoft.com/office/word/2016/wordml/cid" xmlns:w16="http://schemas.microsoft.com/office/word/2018/wordml" xmlns:w16se="http://schemas.microsoft.com/office/word/2015/wordml/symex" mc:Ignorable="w14 w15 w16se w16cid w16 w16cex">
+<w:styles xmlns:mc="http://schemas.openxmlformats.org/markup-compatibility/2006" xmlns:r="http://schemas.openxmlformats.org/officeDocument/2006/relationships" xmlns:w="http://schemas.openxmlformats.org/wordprocessingml/2006/main" xmlns:w14="http://schemas.microsoft.com/office/word/2010/wordml" xmlns:w15="http://schemas.microsoft.com/office/word/2012/wordml" mc:Ignorable="w14 w15">
   <w:docDefaults>
     <w:rPrDefault>
       <w:rPr>
@@ -653,7 +699,7 @@
       </w:pPr>
     </w:pPrDefault>
   </w:docDefaults>
-  <w:latentStyles w:defLockedState="0" w:defUIPriority="99" w:defSemiHidden="0" w:defUnhideWhenUsed="0" w:defQFormat="0" w:count="376">
+  <w:latentStyles w:defLockedState="0" w:defUIPriority="99" w:defSemiHidden="0" w:defUnhideWhenUsed="0" w:defQFormat="0" w:count="371">
     <w:lsdException w:name="Normal" w:uiPriority="0" w:qFormat="1"/>
     <w:lsdException w:name="heading 1" w:uiPriority="9" w:qFormat="1"/>
     <w:lsdException w:name="heading 2" w:semiHidden="1" w:uiPriority="9" w:unhideWhenUsed="1" w:qFormat="1"/>
@@ -1025,11 +1071,6 @@
     <w:lsdException w:name="List Table 5 Dark Accent 6" w:uiPriority="50"/>
     <w:lsdException w:name="List Table 6 Colorful Accent 6" w:uiPriority="51"/>
     <w:lsdException w:name="List Table 7 Colorful Accent 6" w:uiPriority="52"/>
-    <w:lsdException w:name="Mention" w:semiHidden="1" w:unhideWhenUsed="1"/>
-    <w:lsdException w:name="Smart Hyperlink" w:semiHidden="1" w:unhideWhenUsed="1"/>
-    <w:lsdException w:name="Hashtag" w:semiHidden="1" w:unhideWhenUsed="1"/>
-    <w:lsdException w:name="Unresolved Mention" w:semiHidden="1" w:unhideWhenUsed="1"/>
-    <w:lsdException w:name="Smart Link" w:semiHidden="1" w:unhideWhenUsed="1"/>
   </w:latentStyles>
   <w:style w:type="paragraph" w:default="1" w:styleId="Normal">
     <w:name w:val="Normal"/>
@@ -1219,7 +1260,7 @@
       <w:u w:val="single"/>
     </w:rPr>
   </w:style>
-  <w:style w:type="character" w:styleId="UnresolvedMention">
+  <w:style w:type="character" w:customStyle="1" w:styleId="UnresolvedMention">
     <w:name w:val="Unresolved Mention"/>
     <w:basedOn w:val="DefaultParagraphFont"/>
     <w:uiPriority w:val="99"/>
@@ -1230,6 +1271,50 @@
       <w:color w:val="605E5C"/>
       <w:shd w:val="clear" w:color="auto" w:fill="E1DFDD"/>
     </w:rPr>
+  </w:style>
+  <w:style w:type="paragraph" w:styleId="Header">
+    <w:name w:val="header"/>
+    <w:basedOn w:val="Normal"/>
+    <w:link w:val="HeaderChar"/>
+    <w:uiPriority w:val="99"/>
+    <w:unhideWhenUsed/>
+    <w:rsid w:val="00F867FB"/>
+    <w:pPr>
+      <w:tabs>
+        <w:tab w:val="center" w:pos="4513"/>
+        <w:tab w:val="right" w:pos="9026"/>
+      </w:tabs>
+      <w:spacing w:line="240" w:lineRule="auto"/>
+    </w:pPr>
+  </w:style>
+  <w:style w:type="character" w:customStyle="1" w:styleId="HeaderChar">
+    <w:name w:val="Header Char"/>
+    <w:basedOn w:val="DefaultParagraphFont"/>
+    <w:link w:val="Header"/>
+    <w:uiPriority w:val="99"/>
+    <w:rsid w:val="00F867FB"/>
+  </w:style>
+  <w:style w:type="paragraph" w:styleId="Footer">
+    <w:name w:val="footer"/>
+    <w:basedOn w:val="Normal"/>
+    <w:link w:val="FooterChar"/>
+    <w:uiPriority w:val="99"/>
+    <w:unhideWhenUsed/>
+    <w:rsid w:val="00F867FB"/>
+    <w:pPr>
+      <w:tabs>
+        <w:tab w:val="center" w:pos="4513"/>
+        <w:tab w:val="right" w:pos="9026"/>
+      </w:tabs>
+      <w:spacing w:line="240" w:lineRule="auto"/>
+    </w:pPr>
+  </w:style>
+  <w:style w:type="character" w:customStyle="1" w:styleId="FooterChar">
+    <w:name w:val="Footer Char"/>
+    <w:basedOn w:val="DefaultParagraphFont"/>
+    <w:link w:val="Footer"/>
+    <w:uiPriority w:val="99"/>
+    <w:rsid w:val="00F867FB"/>
   </w:style>
 </w:styles>
 </file>

--- a/Distributed Cloud Scheduler.docx
+++ b/Distributed Cloud Scheduler.docx
@@ -128,7 +128,7 @@
           <w:szCs w:val="24"/>
           <w:rtl w:val="0"/>
         </w:rPr>
-        <w:t xml:space="preserve">This client will follow the structure and communication format as shown in ds-sim user guide [2] section 6 “ds-sim communication protocol”. The client will behave similarly to the given pre-compiled ds-sim-client [3].</w:t>
+        <w:t xml:space="preserve">This client will follow the structure and communication format as shown in ds-sim user guide [2] section 6 “ds-sim communication protocol”. The client will behave similarly to the given pre-compiled ds-sim-client [3]. Actual implementation can be found by following reference [1] - a link to the GitHub repository for this project.  </w:t>
       </w:r>
     </w:p>
     <w:p>
@@ -199,12 +199,8 @@
       </w:pPr>
       <w:r>
         <w:rPr>
-          <w:i w:val="1"/>
-          <w:sz w:val="24"/>
-          <w:szCs w:val="24"/>
-          <w:rtl w:val="0"/>
-        </w:rPr>
-        <w:t xml:space="preserve">System overview (½ page): high-level description of the system (both client-side simulator and server-side simulator with the focus being your client-side simulator), preferably, with a figure (your own, not one in ds-sim User Guide) showing the workflow/working of the system.</w:t>
+          <w:rtl w:val="0"/>
+        </w:rPr>
       </w:r>
     </w:p>
     <w:p>
@@ -221,7 +217,7 @@
           <w:szCs w:val="24"/>
           <w:rtl w:val="0"/>
         </w:rPr>
-        <w:t xml:space="preserve">This system </w:t>
+        <w:t xml:space="preserve">This system will utilise both a client and server, the client will be responsible for scheduling jobs received by communicating with the server. The job scheduler should schedule jobs to multiple simulated servers provided in the form of an XML file by the server. </w:t>
       </w:r>
     </w:p>
     <w:p>
@@ -229,7 +225,7 @@
         <w:pStyle w:val="Heading1"/>
         <w:rPr/>
       </w:pPr>
-      <w:bookmarkStart w:colFirst="0" w:colLast="0" w:name="_r486w6oh5avf" w:id="6"/>
+      <w:bookmarkStart w:colFirst="0" w:colLast="0" w:name="_9jqgahvt2jtr" w:id="6"/>
       <w:bookmarkEnd w:id="6"/>
       <w:r>
         <w:rPr>
@@ -242,9 +238,12 @@
         <w:pStyle w:val="Heading1"/>
         <w:rPr/>
       </w:pPr>
-      <w:bookmarkStart w:colFirst="0" w:colLast="0" w:name="_bd8ldtmrsggz" w:id="7"/>
+      <w:bookmarkStart w:colFirst="0" w:colLast="0" w:name="_3x13xiix65tj" w:id="7"/>
       <w:bookmarkEnd w:id="7"/>
       <w:r>
+        <w:br w:type="page"/>
+      </w:r>
+      <w:r>
         <w:rPr>
           <w:rtl w:val="0"/>
         </w:rPr>
@@ -255,31 +254,8 @@
         <w:pStyle w:val="Heading1"/>
         <w:rPr/>
       </w:pPr>
-      <w:bookmarkStart w:colFirst="0" w:colLast="0" w:name="_9f0xfg3wwm5a" w:id="8"/>
+      <w:bookmarkStart w:colFirst="0" w:colLast="0" w:name="_2tu0fjb4ztam" w:id="8"/>
       <w:bookmarkEnd w:id="8"/>
-      <w:r>
-        <w:rPr>
-          <w:rtl w:val="0"/>
-        </w:rPr>
-      </w:r>
-    </w:p>
-    <w:p>
-      <w:pPr>
-        <w:rPr/>
-      </w:pPr>
-      <w:r>
-        <w:rPr>
-          <w:rtl w:val="0"/>
-        </w:rPr>
-      </w:r>
-    </w:p>
-    <w:p>
-      <w:pPr>
-        <w:pStyle w:val="Heading1"/>
-        <w:rPr/>
-      </w:pPr>
-      <w:bookmarkStart w:colFirst="0" w:colLast="0" w:name="_jmf7jhlyz40h" w:id="9"/>
-      <w:bookmarkEnd w:id="9"/>
       <w:r>
         <w:rPr>
           <w:rtl w:val="0"/>
@@ -535,25 +511,25 @@
         <w:pStyle w:val="Heading1"/>
         <w:rPr/>
       </w:pPr>
-      <w:bookmarkStart w:colFirst="0" w:colLast="0" w:name="_nneh6p1ht2yy" w:id="10"/>
+      <w:bookmarkStart w:colFirst="0" w:colLast="0" w:name="_nneh6p1ht2yy" w:id="9"/>
+      <w:bookmarkEnd w:id="9"/>
+      <w:r>
+        <w:rPr>
+          <w:rtl w:val="0"/>
+        </w:rPr>
+        <w:t xml:space="preserve">Implementation </w:t>
+      </w:r>
+    </w:p>
+    <w:p>
+      <w:pPr>
+        <w:pStyle w:val="Heading1"/>
+        <w:rPr>
+          <w:sz w:val="24"/>
+          <w:szCs w:val="24"/>
+        </w:rPr>
+      </w:pPr>
+      <w:bookmarkStart w:colFirst="0" w:colLast="0" w:name="_ng6rauui4w19" w:id="10"/>
       <w:bookmarkEnd w:id="10"/>
-      <w:r>
-        <w:rPr>
-          <w:rtl w:val="0"/>
-        </w:rPr>
-        <w:t xml:space="preserve">Implementation </w:t>
-      </w:r>
-    </w:p>
-    <w:p>
-      <w:pPr>
-        <w:pStyle w:val="Heading1"/>
-        <w:rPr>
-          <w:sz w:val="24"/>
-          <w:szCs w:val="24"/>
-        </w:rPr>
-      </w:pPr>
-      <w:bookmarkStart w:colFirst="0" w:colLast="0" w:name="_ng6rauui4w19" w:id="11"/>
-      <w:bookmarkEnd w:id="11"/>
       <w:r>
         <w:rPr>
           <w:sz w:val="24"/>
@@ -2362,8 +2338,8 @@
         <w:pStyle w:val="Heading1"/>
         <w:rPr/>
       </w:pPr>
-      <w:bookmarkStart w:colFirst="0" w:colLast="0" w:name="_tz13f1x0tjva" w:id="12"/>
-      <w:bookmarkEnd w:id="12"/>
+      <w:bookmarkStart w:colFirst="0" w:colLast="0" w:name="_tz13f1x0tjva" w:id="11"/>
+      <w:bookmarkEnd w:id="11"/>
       <w:r>
         <w:rPr>
           <w:rtl w:val="0"/>
